--- a/随堂笔记/chap02 高可用安装/kubeadm安装方式/最新版安装方法/2.1、Kubeadm高可用安装Kubernetes.docx
+++ b/随堂笔记/chap02 高可用安装/kubeadm安装方式/最新版安装方法/2.1、Kubeadm高可用安装Kubernetes.docx
@@ -1,6 +1,6 @@
 
 <file path=word/document.xml><?xml version="1.0" encoding="utf-8"?>
-<w:document xmlns:wpc="http://schemas.microsoft.com/office/word/2010/wordprocessingCanvas" xmlns:cx="http://schemas.microsoft.com/office/drawing/2014/chartex" xmlns:cx1="http://schemas.microsoft.com/office/drawing/2015/9/8/chartex" xmlns:cx2="http://schemas.microsoft.com/office/drawing/2015/10/21/chartex" xmlns:cx3="http://schemas.microsoft.com/office/drawing/2016/5/9/chartex" xmlns:cx4="http://schemas.microsoft.com/office/drawing/2016/5/10/chartex" xmlns:cx5="http://schemas.microsoft.com/office/drawing/2016/5/11/chartex" xmlns:cx6="http://schemas.microsoft.com/office/drawing/2016/5/12/chartex" xmlns:cx7="http://schemas.microsoft.com/office/drawing/2016/5/13/chartex" xmlns:cx8="http://schemas.microsoft.com/office/drawing/2016/5/14/chartex" xmlns:mc="http://schemas.openxmlformats.org/markup-compatibility/2006" xmlns:aink="http://schemas.microsoft.com/office/drawing/2016/ink" xmlns:am3d="http://schemas.microsoft.com/office/drawing/2017/model3d" xmlns:o="urn:schemas-microsoft-com:office:office" xmlns:r="http://schemas.openxmlformats.org/officeDocument/2006/relationships" xmlns:m="http://schemas.openxmlformats.org/officeDocument/2006/math" xmlns:v="urn:schemas-microsoft-com:vml" xmlns:wp14="http://schemas.microsoft.com/office/word/2010/wordprocessingDrawing" xmlns:wp="http://schemas.openxmlformats.org/drawingml/2006/wordprocessingDrawing" xmlns:w10="urn:schemas-microsoft-com:office:word" xmlns:w="http://schemas.openxmlformats.org/wordprocessingml/2006/main" xmlns:w14="http://schemas.microsoft.com/office/word/2010/wordml" xmlns:w15="http://schemas.microsoft.com/office/word/2012/wordml" xmlns:w16cid="http://schemas.microsoft.com/office/word/2016/wordml/cid" xmlns:w16se="http://schemas.microsoft.com/office/word/2015/wordml/symex" xmlns:wpg="http://schemas.microsoft.com/office/word/2010/wordprocessingGroup" xmlns:wpi="http://schemas.microsoft.com/office/word/2010/wordprocessingInk" xmlns:wne="http://schemas.microsoft.com/office/word/2006/wordml" xmlns:wps="http://schemas.microsoft.com/office/word/2010/wordprocessingShape" mc:Ignorable="w14 w15 w16se w16cid wp14">
+<w:document xmlns:wpc="http://schemas.microsoft.com/office/word/2010/wordprocessingCanvas" xmlns:cx="http://schemas.microsoft.com/office/drawing/2014/chartex" xmlns:cx1="http://schemas.microsoft.com/office/drawing/2015/9/8/chartex" xmlns:cx2="http://schemas.microsoft.com/office/drawing/2015/10/21/chartex" xmlns:cx3="http://schemas.microsoft.com/office/drawing/2016/5/9/chartex" xmlns:cx4="http://schemas.microsoft.com/office/drawing/2016/5/10/chartex" xmlns:cx5="http://schemas.microsoft.com/office/drawing/2016/5/11/chartex" xmlns:cx6="http://schemas.microsoft.com/office/drawing/2016/5/12/chartex" xmlns:cx7="http://schemas.microsoft.com/office/drawing/2016/5/13/chartex" xmlns:cx8="http://schemas.microsoft.com/office/drawing/2016/5/14/chartex" xmlns:mc="http://schemas.openxmlformats.org/markup-compatibility/2006" xmlns:aink="http://schemas.microsoft.com/office/drawing/2016/ink" xmlns:am3d="http://schemas.microsoft.com/office/drawing/2017/model3d" xmlns:o="urn:schemas-microsoft-com:office:office" xmlns:r="http://schemas.openxmlformats.org/officeDocument/2006/relationships" xmlns:m="http://schemas.openxmlformats.org/officeDocument/2006/math" xmlns:v="urn:schemas-microsoft-com:vml" xmlns:wp14="http://schemas.microsoft.com/office/word/2010/wordprocessingDrawing" xmlns:wp="http://schemas.openxmlformats.org/drawingml/2006/wordprocessingDrawing" xmlns:w10="urn:schemas-microsoft-com:office:word" xmlns:w="http://schemas.openxmlformats.org/wordprocessingml/2006/main" xmlns:w14="http://schemas.microsoft.com/office/word/2010/wordml" xmlns:w15="http://schemas.microsoft.com/office/word/2012/wordml" xmlns:w16cex="http://schemas.microsoft.com/office/word/2018/wordml/cex" xmlns:w16cid="http://schemas.microsoft.com/office/word/2016/wordml/cid" xmlns:w16="http://schemas.microsoft.com/office/word/2018/wordml" xmlns:w16se="http://schemas.microsoft.com/office/word/2015/wordml/symex" xmlns:wpg="http://schemas.microsoft.com/office/word/2010/wordprocessingGroup" xmlns:wpi="http://schemas.microsoft.com/office/word/2010/wordprocessingInk" xmlns:wne="http://schemas.microsoft.com/office/word/2006/wordml" xmlns:wps="http://schemas.microsoft.com/office/word/2010/wordprocessingShape" mc:Ignorable="w14 w15 w16se w16cid w16 w16cex wp14">
   <w:body>
     <w:p>
       <w:pPr>
@@ -52,10 +52,83 @@
     <w:p>
       <w:pPr>
         <w:pStyle w:val="afff4"/>
+      </w:pPr>
+    </w:p>
+    <w:p>
+      <w:pPr>
+        <w:pStyle w:val="afff4"/>
+      </w:pPr>
+    </w:p>
+    <w:p>
+      <w:pPr>
+        <w:pStyle w:val="afff4"/>
+        <w:rPr>
+          <w:color w:val="FF0000"/>
+          <w:sz w:val="32"/>
+          <w:szCs w:val="32"/>
+        </w:rPr>
+      </w:pPr>
+      <w:r>
+        <w:rPr>
+          <w:rFonts w:hint="eastAsia"/>
+          <w:color w:val="FF0000"/>
+          <w:sz w:val="32"/>
+          <w:szCs w:val="32"/>
+        </w:rPr>
+        <w:t>请不要使用带中文的服务器和克隆的虚拟机</w:t>
+      </w:r>
+    </w:p>
+    <w:p>
+      <w:pPr>
+        <w:pStyle w:val="afff4"/>
+        <w:rPr>
+          <w:color w:val="FF0000"/>
+          <w:sz w:val="32"/>
+          <w:szCs w:val="32"/>
+        </w:rPr>
+      </w:pPr>
+    </w:p>
+    <w:p>
+      <w:pPr>
+        <w:pStyle w:val="afff4"/>
+        <w:rPr>
+          <w:rFonts w:hint="eastAsia"/>
+          <w:color w:val="FF0000"/>
+          <w:sz w:val="32"/>
+          <w:szCs w:val="32"/>
+        </w:rPr>
         <w:sectPr>
           <w:headerReference w:type="even" r:id="rId7"/>
           <w:headerReference w:type="default" r:id="rId8"/>
           <w:headerReference w:type="first" r:id="rId9"/>
+          <w:pgSz w:w="11113" w:h="15082" w:code="161"/>
+          <w:pgMar w:top="1474" w:right="1304" w:bottom="1418" w:left="1304" w:header="907" w:footer="794" w:gutter="0"/>
+          <w:pgNumType w:fmt="upperRoman" w:start="3"/>
+          <w:cols w:space="425"/>
+          <w:titlePg/>
+          <w:docGrid w:linePitch="303" w:charSpace="-1204"/>
+        </w:sectPr>
+      </w:pPr>
+      <w:r>
+        <w:rPr>
+          <w:rFonts w:hint="eastAsia"/>
+          <w:color w:val="FF0000"/>
+          <w:sz w:val="32"/>
+          <w:szCs w:val="32"/>
+        </w:rPr>
+        <w:t>生产环境建议使用二进制安装方式</w:t>
+      </w:r>
+    </w:p>
+    <w:p>
+      <w:pPr>
+        <w:pStyle w:val="afff4"/>
+        <w:rPr>
+          <w:rFonts w:hint="eastAsia"/>
+        </w:rPr>
+        <w:sectPr>
+          <w:headerReference w:type="even" r:id="rId10"/>
+          <w:headerReference w:type="default" r:id="rId11"/>
+          <w:headerReference w:type="first" r:id="rId12"/>
           <w:pgSz w:w="11113" w:h="15082" w:code="161"/>
           <w:pgMar w:top="1474" w:right="1304" w:bottom="1418" w:left="1304" w:header="907" w:footer="794" w:gutter="0"/>
           <w:pgNumType w:fmt="upperRoman" w:start="3"/>
@@ -1037,13 +1110,8 @@
         </w:rPr>
         <w:t>#</w:t>
       </w:r>
-      <w:proofErr w:type="spellStart"/>
-      <w:r>
-        <w:t>systemctl</w:t>
-      </w:r>
-      <w:proofErr w:type="spellEnd"/>
-      <w:r>
-        <w:t xml:space="preserve"> disable --now </w:t>
+      <w:r>
+        <w:t xml:space="preserve">systemctl disable --now </w:t>
       </w:r>
       <w:proofErr w:type="spellStart"/>
       <w:r>
@@ -1873,7 +1941,7 @@
       <w:r>
         <w:t xml:space="preserve">git clone </w:t>
       </w:r>
-      <w:hyperlink r:id="rId10" w:history="1">
+      <w:hyperlink r:id="rId13" w:history="1">
         <w:r>
           <w:rPr>
             <w:rStyle w:val="affffb"/>
@@ -1972,7 +2040,7 @@
       <w:r>
         <w:t xml:space="preserve"> </w:t>
       </w:r>
-      <w:hyperlink r:id="rId11" w:history="1">
+      <w:hyperlink r:id="rId14" w:history="1">
         <w:r>
           <w:rPr>
             <w:rStyle w:val="affffb"/>
@@ -1986,15 +2054,7 @@
         <w:pStyle w:val="Swift"/>
       </w:pPr>
       <w:r>
-        <w:t>yum install -y yum-</w:t>
-      </w:r>
-      <w:proofErr w:type="spellStart"/>
-      <w:r>
-        <w:t>utils</w:t>
-      </w:r>
-      <w:proofErr w:type="spellEnd"/>
-      <w:r>
-        <w:t xml:space="preserve"> device-mapper-persistent-data lvm2</w:t>
+        <w:t>yum install -y yum-utils device-mapper-persistent-data lvm2</w:t>
       </w:r>
     </w:p>
     <w:p>
@@ -2005,7 +2065,7 @@
         <w:lastRenderedPageBreak/>
         <w:t xml:space="preserve">yum-config-manager --add-repo </w:t>
       </w:r>
-      <w:hyperlink r:id="rId12" w:history="1">
+      <w:hyperlink r:id="rId15" w:history="1">
         <w:r>
           <w:rPr>
             <w:rStyle w:val="affffb"/>
@@ -2309,15 +2369,7 @@
         <w:pStyle w:val="Swift"/>
       </w:pPr>
       <w:r>
-        <w:t>yum install -y yum-</w:t>
-      </w:r>
-      <w:proofErr w:type="spellStart"/>
-      <w:r>
-        <w:t>utils</w:t>
-      </w:r>
-      <w:proofErr w:type="spellEnd"/>
-      <w:r>
-        <w:t xml:space="preserve"> device-mapper-persistent-data lvm2</w:t>
+        <w:t>yum install -y yum-utils device-mapper-persistent-data lvm2</w:t>
       </w:r>
     </w:p>
     <w:p>
@@ -2333,7 +2385,7 @@
         </w:rPr>
         <w:t xml:space="preserve">yum-config-manager --add-repo </w:t>
       </w:r>
-      <w:hyperlink r:id="rId13" w:history="1">
+      <w:hyperlink r:id="rId16" w:history="1">
         <w:r>
           <w:rPr>
             <w:rStyle w:val="affffb"/>
@@ -2649,7 +2701,7 @@
         </w:rPr>
         <w:t xml:space="preserve">yum-config-manager --add-repo </w:t>
       </w:r>
-      <w:hyperlink r:id="rId14" w:history="1">
+      <w:hyperlink r:id="rId17" w:history="1">
         <w:r>
           <w:rPr>
             <w:rStyle w:val="affffb"/>
@@ -2734,15 +2786,7 @@
         <w:t xml:space="preserve">telnet </w:t>
       </w:r>
       <w:r>
-        <w:t>yum-</w:t>
-      </w:r>
-      <w:proofErr w:type="spellStart"/>
-      <w:r>
-        <w:t>utils</w:t>
-      </w:r>
-      <w:proofErr w:type="spellEnd"/>
-      <w:r>
-        <w:t xml:space="preserve"> device-mapper-persistent-data lvm2</w:t>
+        <w:t>yum-utils device-mapper-persistent-data lvm2</w:t>
       </w:r>
       <w:r>
         <w:t xml:space="preserve"> </w:t>
@@ -2905,7 +2949,7 @@
         </w:rPr>
         <w:t xml:space="preserve"> </w:t>
       </w:r>
-      <w:hyperlink r:id="rId15" w:history="1">
+      <w:hyperlink r:id="rId18" w:history="1">
         <w:r>
           <w:rPr>
             <w:rStyle w:val="affffb"/>
@@ -4239,7 +4283,7 @@
         </w:rPr>
         <w:t xml:space="preserve"> install </w:t>
       </w:r>
-      <w:hyperlink r:id="rId16" w:history="1">
+      <w:hyperlink r:id="rId19" w:history="1">
         <w:r>
           <w:rPr>
             <w:rStyle w:val="affffb"/>
@@ -6382,108 +6426,100 @@
         </w:rPr>
         <w:t>安装</w:t>
       </w:r>
+      <w:r>
+        <w:t>HAProxy</w:t>
+      </w:r>
+      <w:r>
+        <w:rPr>
+          <w:rFonts w:hint="eastAsia"/>
+        </w:rPr>
+        <w:t>和</w:t>
+      </w:r>
       <w:proofErr w:type="spellStart"/>
       <w:r>
+        <w:t>KeepAlived</w:t>
+      </w:r>
+      <w:proofErr w:type="spellEnd"/>
+      <w:r>
+        <w:rPr>
+          <w:rFonts w:hint="eastAsia"/>
+        </w:rPr>
+        <w:t>：</w:t>
+      </w:r>
+    </w:p>
+    <w:p>
+      <w:pPr>
+        <w:pStyle w:val="affffffff5"/>
+      </w:pPr>
+      <w:r>
+        <w:t xml:space="preserve">yum install </w:t>
+      </w:r>
+      <w:proofErr w:type="spellStart"/>
+      <w:r>
+        <w:t>keepalived</w:t>
+      </w:r>
+      <w:proofErr w:type="spellEnd"/>
+      <w:r>
+        <w:t xml:space="preserve"> </w:t>
+      </w:r>
+      <w:proofErr w:type="spellStart"/>
+      <w:r>
+        <w:t>haproxy</w:t>
+      </w:r>
+      <w:proofErr w:type="spellEnd"/>
+      <w:r>
+        <w:t xml:space="preserve"> -y</w:t>
+      </w:r>
+    </w:p>
+    <w:p>
+      <w:pPr>
+        <w:pStyle w:val="affffffff4"/>
+      </w:pPr>
+      <w:r>
+        <w:rPr>
+          <w:rFonts w:hint="eastAsia"/>
+        </w:rPr>
+        <w:t>所有</w:t>
+      </w:r>
+      <w:r>
+        <w:t>Master</w:t>
+      </w:r>
+      <w:r>
+        <w:rPr>
+          <w:rFonts w:hint="eastAsia"/>
+        </w:rPr>
+        <w:t>节点配置</w:t>
+      </w:r>
+      <w:r>
         <w:t>HAProxy</w:t>
       </w:r>
-      <w:proofErr w:type="spellEnd"/>
       <w:r>
         <w:rPr>
           <w:rFonts w:hint="eastAsia"/>
         </w:rPr>
-        <w:t>和</w:t>
-      </w:r>
-      <w:proofErr w:type="spellStart"/>
-      <w:r>
-        <w:t>KeepAlived</w:t>
-      </w:r>
-      <w:proofErr w:type="spellEnd"/>
+        <w:t>（详细配置参考</w:t>
+      </w:r>
+      <w:r>
+        <w:t>HAProxy</w:t>
+      </w:r>
       <w:r>
         <w:rPr>
           <w:rFonts w:hint="eastAsia"/>
         </w:rPr>
-        <w:t>：</w:t>
-      </w:r>
-    </w:p>
-    <w:p>
-      <w:pPr>
-        <w:pStyle w:val="affffffff5"/>
-      </w:pPr>
-      <w:r>
-        <w:t xml:space="preserve">yum install </w:t>
-      </w:r>
-      <w:proofErr w:type="spellStart"/>
-      <w:r>
-        <w:t>keepalived</w:t>
-      </w:r>
-      <w:proofErr w:type="spellEnd"/>
-      <w:r>
-        <w:t xml:space="preserve"> </w:t>
-      </w:r>
-      <w:proofErr w:type="spellStart"/>
-      <w:r>
-        <w:t>haproxy</w:t>
-      </w:r>
-      <w:proofErr w:type="spellEnd"/>
-      <w:r>
-        <w:t xml:space="preserve"> -y</w:t>
-      </w:r>
-    </w:p>
-    <w:p>
-      <w:pPr>
-        <w:pStyle w:val="affffffff4"/>
-      </w:pPr>
+        <w:t>文档，所有</w:t>
+      </w:r>
+      <w:r>
+        <w:t>Master</w:t>
+      </w:r>
       <w:r>
         <w:rPr>
           <w:rFonts w:hint="eastAsia"/>
         </w:rPr>
-        <w:t>所有</w:t>
-      </w:r>
-      <w:r>
-        <w:t>Master</w:t>
-      </w:r>
-      <w:r>
-        <w:rPr>
-          <w:rFonts w:hint="eastAsia"/>
-        </w:rPr>
-        <w:t>节点配置</w:t>
-      </w:r>
-      <w:proofErr w:type="spellStart"/>
+        <w:t>节点的</w:t>
+      </w:r>
       <w:r>
         <w:t>HAProxy</w:t>
       </w:r>
-      <w:proofErr w:type="spellEnd"/>
-      <w:r>
-        <w:rPr>
-          <w:rFonts w:hint="eastAsia"/>
-        </w:rPr>
-        <w:t>（详细配置参考</w:t>
-      </w:r>
-      <w:proofErr w:type="spellStart"/>
-      <w:r>
-        <w:t>HAProxy</w:t>
-      </w:r>
-      <w:proofErr w:type="spellEnd"/>
-      <w:r>
-        <w:rPr>
-          <w:rFonts w:hint="eastAsia"/>
-        </w:rPr>
-        <w:t>文档，所有</w:t>
-      </w:r>
-      <w:r>
-        <w:t>Master</w:t>
-      </w:r>
-      <w:r>
-        <w:rPr>
-          <w:rFonts w:hint="eastAsia"/>
-        </w:rPr>
-        <w:t>节点的</w:t>
-      </w:r>
-      <w:proofErr w:type="spellStart"/>
-      <w:r>
-        <w:t>HAProxy</w:t>
-      </w:r>
-      <w:proofErr w:type="spellEnd"/>
       <w:r>
         <w:rPr>
           <w:rFonts w:hint="eastAsia"/>
@@ -8438,11 +8474,11 @@
       </w:r>
       <w:proofErr w:type="spellEnd"/>
       <w:r>
-        <w:t xml:space="preserve"> </w:t>
+        <w:t xml:space="preserve"> kube-</w:t>
       </w:r>
       <w:proofErr w:type="spellStart"/>
       <w:r>
-        <w:t>kube-apiserver</w:t>
+        <w:t>apiserver</w:t>
       </w:r>
       <w:proofErr w:type="spellEnd"/>
       <w:r>
@@ -8741,7 +8777,7 @@
     </w:p>
     <w:p/>
     <w:p>
-      <w:hyperlink r:id="rId17" w:history="1">
+      <w:hyperlink r:id="rId20" w:history="1">
         <w:r>
           <w:rPr>
             <w:rStyle w:val="affffb"/>
@@ -8887,24 +8923,114 @@
       <w:pPr>
         <w:pStyle w:val="Swift"/>
       </w:pPr>
+      <w:r>
+        <w:t>apiVersion: kubeadm.k8s.io/v1beta2</w:t>
+      </w:r>
+    </w:p>
+    <w:p>
+      <w:pPr>
+        <w:pStyle w:val="Swift"/>
+      </w:pPr>
       <w:proofErr w:type="spellStart"/>
       <w:r>
-        <w:t>apiVersion</w:t>
+        <w:t>bootstrapTokens</w:t>
       </w:r>
       <w:proofErr w:type="spellEnd"/>
       <w:r>
-        <w:t>: kubeadm.k8s.io/v1beta2</w:t>
+        <w:t>:</w:t>
       </w:r>
     </w:p>
     <w:p>
       <w:pPr>
         <w:pStyle w:val="Swift"/>
       </w:pPr>
+      <w:r>
+        <w:t>- groups:</w:t>
+      </w:r>
+    </w:p>
+    <w:p>
+      <w:pPr>
+        <w:pStyle w:val="Swift"/>
+      </w:pPr>
+      <w:r>
+        <w:t xml:space="preserve">  - </w:t>
+      </w:r>
       <w:proofErr w:type="spellStart"/>
       <w:r>
-        <w:t>bootstrapTokens</w:t>
+        <w:t>system:bootstrappers:kubeadm:default-node-token</w:t>
       </w:r>
       <w:proofErr w:type="spellEnd"/>
+    </w:p>
+    <w:p>
+      <w:pPr>
+        <w:pStyle w:val="Swift"/>
+      </w:pPr>
+      <w:r>
+        <w:t xml:space="preserve">  token: 7t2weq.bjbawausm0jaxury</w:t>
+      </w:r>
+    </w:p>
+    <w:p>
+      <w:pPr>
+        <w:pStyle w:val="Swift"/>
+      </w:pPr>
+      <w:r>
+        <w:t xml:space="preserve">  </w:t>
+      </w:r>
+      <w:proofErr w:type="spellStart"/>
+      <w:r>
+        <w:t>ttl</w:t>
+      </w:r>
+      <w:proofErr w:type="spellEnd"/>
+      <w:r>
+        <w:t>: 24h0m0s</w:t>
+      </w:r>
+    </w:p>
+    <w:p>
+      <w:pPr>
+        <w:pStyle w:val="Swift"/>
+      </w:pPr>
+      <w:r>
+        <w:t xml:space="preserve">  usages:</w:t>
+      </w:r>
+    </w:p>
+    <w:p>
+      <w:pPr>
+        <w:pStyle w:val="Swift"/>
+      </w:pPr>
+      <w:r>
+        <w:t xml:space="preserve">  - signing</w:t>
+      </w:r>
+    </w:p>
+    <w:p>
+      <w:pPr>
+        <w:pStyle w:val="Swift"/>
+      </w:pPr>
+      <w:r>
+        <w:t xml:space="preserve">  - authentication</w:t>
+      </w:r>
+    </w:p>
+    <w:p>
+      <w:pPr>
+        <w:pStyle w:val="Swift"/>
+      </w:pPr>
+      <w:r>
+        <w:t xml:space="preserve">kind: </w:t>
+      </w:r>
+      <w:proofErr w:type="spellStart"/>
+      <w:r>
+        <w:t>InitConfiguration</w:t>
+      </w:r>
+      <w:proofErr w:type="spellEnd"/>
+    </w:p>
+    <w:p>
+      <w:pPr>
+        <w:pStyle w:val="Swift"/>
+      </w:pPr>
+      <w:proofErr w:type="spellStart"/>
+      <w:r>
+        <w:t>localAPIEndpoint</w:t>
+      </w:r>
+      <w:proofErr w:type="spellEnd"/>
       <w:r>
         <w:t>:</w:t>
       </w:r>
@@ -8914,7 +9040,15 @@
         <w:pStyle w:val="Swift"/>
       </w:pPr>
       <w:r>
-        <w:t>- groups:</w:t>
+        <w:t xml:space="preserve">  </w:t>
+      </w:r>
+      <w:proofErr w:type="spellStart"/>
+      <w:r>
+        <w:t>advertiseAddress</w:t>
+      </w:r>
+      <w:proofErr w:type="spellEnd"/>
+      <w:r>
+        <w:t>: 192.168.0.100</w:t>
       </w:r>
     </w:p>
     <w:p>
@@ -8922,269 +9056,161 @@
         <w:pStyle w:val="Swift"/>
       </w:pPr>
       <w:r>
+        <w:t xml:space="preserve">  </w:t>
+      </w:r>
+      <w:proofErr w:type="spellStart"/>
+      <w:r>
+        <w:t>bindPort</w:t>
+      </w:r>
+      <w:proofErr w:type="spellEnd"/>
+      <w:r>
+        <w:t>: 6443</w:t>
+      </w:r>
+    </w:p>
+    <w:p>
+      <w:pPr>
+        <w:pStyle w:val="Swift"/>
+      </w:pPr>
+      <w:proofErr w:type="spellStart"/>
+      <w:r>
+        <w:t>nodeRegistration</w:t>
+      </w:r>
+      <w:proofErr w:type="spellEnd"/>
+      <w:r>
+        <w:t>:</w:t>
+      </w:r>
+    </w:p>
+    <w:p>
+      <w:pPr>
+        <w:pStyle w:val="Swift"/>
+      </w:pPr>
+      <w:r>
+        <w:t xml:space="preserve">  </w:t>
+      </w:r>
+      <w:proofErr w:type="spellStart"/>
+      <w:r>
+        <w:t>criSocket</w:t>
+      </w:r>
+      <w:proofErr w:type="spellEnd"/>
+      <w:r>
+        <w:t>: /var/run/</w:t>
+      </w:r>
+      <w:proofErr w:type="spellStart"/>
+      <w:r>
+        <w:t>dockershim.sock</w:t>
+      </w:r>
+      <w:proofErr w:type="spellEnd"/>
+    </w:p>
+    <w:p>
+      <w:pPr>
+        <w:pStyle w:val="Swift"/>
+      </w:pPr>
+      <w:r>
+        <w:t xml:space="preserve">  name: k8s-master01</w:t>
+      </w:r>
+    </w:p>
+    <w:p>
+      <w:pPr>
+        <w:pStyle w:val="Swift"/>
+      </w:pPr>
+      <w:r>
+        <w:t xml:space="preserve">  taints:</w:t>
+      </w:r>
+    </w:p>
+    <w:p>
+      <w:pPr>
+        <w:pStyle w:val="Swift"/>
+      </w:pPr>
+      <w:r>
+        <w:t xml:space="preserve">  - effect: </w:t>
+      </w:r>
+      <w:proofErr w:type="spellStart"/>
+      <w:r>
+        <w:t>NoSchedule</w:t>
+      </w:r>
+      <w:proofErr w:type="spellEnd"/>
+    </w:p>
+    <w:p>
+      <w:pPr>
+        <w:pStyle w:val="Swift"/>
+      </w:pPr>
+      <w:r>
+        <w:t xml:space="preserve">    key: node-role.kubernetes.io/master</w:t>
+      </w:r>
+    </w:p>
+    <w:p>
+      <w:pPr>
+        <w:pStyle w:val="Swift"/>
+      </w:pPr>
+      <w:r>
+        <w:t>---</w:t>
+      </w:r>
+    </w:p>
+    <w:p>
+      <w:pPr>
+        <w:pStyle w:val="Swift"/>
+      </w:pPr>
+      <w:proofErr w:type="spellStart"/>
+      <w:r>
+        <w:t>apiServer</w:t>
+      </w:r>
+      <w:proofErr w:type="spellEnd"/>
+      <w:r>
+        <w:t>:</w:t>
+      </w:r>
+    </w:p>
+    <w:p>
+      <w:pPr>
+        <w:pStyle w:val="Swift"/>
+      </w:pPr>
+      <w:r>
+        <w:t xml:space="preserve">  </w:t>
+      </w:r>
+      <w:proofErr w:type="spellStart"/>
+      <w:r>
+        <w:t>certSANs</w:t>
+      </w:r>
+      <w:proofErr w:type="spellEnd"/>
+      <w:r>
+        <w:t>:</w:t>
+      </w:r>
+    </w:p>
+    <w:p>
+      <w:pPr>
+        <w:pStyle w:val="Swift"/>
+      </w:pPr>
+      <w:r>
         <w:t xml:space="preserve">  - </w:t>
       </w:r>
+      <w:r>
+        <w:rPr>
+          <w:highlight w:val="yellow"/>
+        </w:rPr>
+        <w:t>192.168.0.200</w:t>
+      </w:r>
+    </w:p>
+    <w:p>
+      <w:pPr>
+        <w:pStyle w:val="Swift"/>
+      </w:pPr>
+      <w:r>
+        <w:t xml:space="preserve">  </w:t>
+      </w:r>
       <w:proofErr w:type="spellStart"/>
       <w:r>
-        <w:t>system:bootstrappers:kubeadm:default-node-token</w:t>
+        <w:t>timeoutForControlPlane</w:t>
       </w:r>
       <w:proofErr w:type="spellEnd"/>
+      <w:r>
+        <w:t>: 4m0s</w:t>
+      </w:r>
     </w:p>
     <w:p>
       <w:pPr>
         <w:pStyle w:val="Swift"/>
       </w:pPr>
       <w:r>
-        <w:t xml:space="preserve">  token: 7t2weq.bjbawausm0jaxury</w:t>
-      </w:r>
-    </w:p>
-    <w:p>
-      <w:pPr>
-        <w:pStyle w:val="Swift"/>
-      </w:pPr>
-      <w:r>
-        <w:t xml:space="preserve">  </w:t>
-      </w:r>
-      <w:proofErr w:type="spellStart"/>
-      <w:r>
-        <w:t>ttl</w:t>
-      </w:r>
-      <w:proofErr w:type="spellEnd"/>
-      <w:r>
-        <w:t>: 24h0m0s</w:t>
-      </w:r>
-    </w:p>
-    <w:p>
-      <w:pPr>
-        <w:pStyle w:val="Swift"/>
-      </w:pPr>
-      <w:r>
-        <w:t xml:space="preserve">  usages:</w:t>
-      </w:r>
-    </w:p>
-    <w:p>
-      <w:pPr>
-        <w:pStyle w:val="Swift"/>
-      </w:pPr>
-      <w:r>
-        <w:t xml:space="preserve">  - signing</w:t>
-      </w:r>
-    </w:p>
-    <w:p>
-      <w:pPr>
-        <w:pStyle w:val="Swift"/>
-      </w:pPr>
-      <w:r>
-        <w:t xml:space="preserve">  - authentication</w:t>
-      </w:r>
-    </w:p>
-    <w:p>
-      <w:pPr>
-        <w:pStyle w:val="Swift"/>
-      </w:pPr>
-      <w:r>
-        <w:t xml:space="preserve">kind: </w:t>
-      </w:r>
-      <w:proofErr w:type="spellStart"/>
-      <w:r>
-        <w:t>InitConfiguration</w:t>
-      </w:r>
-      <w:proofErr w:type="spellEnd"/>
-    </w:p>
-    <w:p>
-      <w:pPr>
-        <w:pStyle w:val="Swift"/>
-      </w:pPr>
-      <w:proofErr w:type="spellStart"/>
-      <w:r>
-        <w:t>localAPIEndpoint</w:t>
-      </w:r>
-      <w:proofErr w:type="spellEnd"/>
-      <w:r>
-        <w:t>:</w:t>
-      </w:r>
-    </w:p>
-    <w:p>
-      <w:pPr>
-        <w:pStyle w:val="Swift"/>
-      </w:pPr>
-      <w:r>
-        <w:t xml:space="preserve">  </w:t>
-      </w:r>
-      <w:proofErr w:type="spellStart"/>
-      <w:r>
-        <w:t>advertiseAddress</w:t>
-      </w:r>
-      <w:proofErr w:type="spellEnd"/>
-      <w:r>
-        <w:t>: 192.168.0.100</w:t>
-      </w:r>
-    </w:p>
-    <w:p>
-      <w:pPr>
-        <w:pStyle w:val="Swift"/>
-      </w:pPr>
-      <w:r>
-        <w:t xml:space="preserve">  </w:t>
-      </w:r>
-      <w:proofErr w:type="spellStart"/>
-      <w:r>
-        <w:t>bindPort</w:t>
-      </w:r>
-      <w:proofErr w:type="spellEnd"/>
-      <w:r>
-        <w:t>: 6443</w:t>
-      </w:r>
-    </w:p>
-    <w:p>
-      <w:pPr>
-        <w:pStyle w:val="Swift"/>
-      </w:pPr>
-      <w:proofErr w:type="spellStart"/>
-      <w:r>
-        <w:t>nodeRegistration</w:t>
-      </w:r>
-      <w:proofErr w:type="spellEnd"/>
-      <w:r>
-        <w:t>:</w:t>
-      </w:r>
-    </w:p>
-    <w:p>
-      <w:pPr>
-        <w:pStyle w:val="Swift"/>
-      </w:pPr>
-      <w:r>
-        <w:t xml:space="preserve">  </w:t>
-      </w:r>
-      <w:proofErr w:type="spellStart"/>
-      <w:r>
-        <w:t>criSocket</w:t>
-      </w:r>
-      <w:proofErr w:type="spellEnd"/>
-      <w:r>
-        <w:t>: /var/run/</w:t>
-      </w:r>
-      <w:proofErr w:type="spellStart"/>
-      <w:r>
-        <w:t>dockershim.sock</w:t>
-      </w:r>
-      <w:proofErr w:type="spellEnd"/>
-    </w:p>
-    <w:p>
-      <w:pPr>
-        <w:pStyle w:val="Swift"/>
-      </w:pPr>
-      <w:r>
-        <w:t xml:space="preserve">  name: k8s-master01</w:t>
-      </w:r>
-    </w:p>
-    <w:p>
-      <w:pPr>
-        <w:pStyle w:val="Swift"/>
-      </w:pPr>
-      <w:r>
-        <w:t xml:space="preserve">  taints:</w:t>
-      </w:r>
-    </w:p>
-    <w:p>
-      <w:pPr>
-        <w:pStyle w:val="Swift"/>
-      </w:pPr>
-      <w:r>
-        <w:t xml:space="preserve">  - effect: </w:t>
-      </w:r>
-      <w:proofErr w:type="spellStart"/>
-      <w:r>
-        <w:t>NoSchedule</w:t>
-      </w:r>
-      <w:proofErr w:type="spellEnd"/>
-    </w:p>
-    <w:p>
-      <w:pPr>
-        <w:pStyle w:val="Swift"/>
-      </w:pPr>
-      <w:r>
-        <w:t xml:space="preserve">    key: node-role.kubernetes.io/master</w:t>
-      </w:r>
-    </w:p>
-    <w:p>
-      <w:pPr>
-        <w:pStyle w:val="Swift"/>
-      </w:pPr>
-      <w:r>
-        <w:t>---</w:t>
-      </w:r>
-    </w:p>
-    <w:p>
-      <w:pPr>
-        <w:pStyle w:val="Swift"/>
-      </w:pPr>
-      <w:proofErr w:type="spellStart"/>
-      <w:r>
-        <w:t>apiServer</w:t>
-      </w:r>
-      <w:proofErr w:type="spellEnd"/>
-      <w:r>
-        <w:t>:</w:t>
-      </w:r>
-    </w:p>
-    <w:p>
-      <w:pPr>
-        <w:pStyle w:val="Swift"/>
-      </w:pPr>
-      <w:r>
-        <w:t xml:space="preserve">  </w:t>
-      </w:r>
-      <w:proofErr w:type="spellStart"/>
-      <w:r>
-        <w:t>certSANs</w:t>
-      </w:r>
-      <w:proofErr w:type="spellEnd"/>
-      <w:r>
-        <w:t>:</w:t>
-      </w:r>
-    </w:p>
-    <w:p>
-      <w:pPr>
-        <w:pStyle w:val="Swift"/>
-      </w:pPr>
-      <w:r>
-        <w:t xml:space="preserve">  - </w:t>
-      </w:r>
-      <w:r>
-        <w:rPr>
-          <w:highlight w:val="yellow"/>
-        </w:rPr>
-        <w:t>192.168.0.200</w:t>
-      </w:r>
-    </w:p>
-    <w:p>
-      <w:pPr>
-        <w:pStyle w:val="Swift"/>
-      </w:pPr>
-      <w:r>
-        <w:t xml:space="preserve">  </w:t>
-      </w:r>
-      <w:proofErr w:type="spellStart"/>
-      <w:r>
-        <w:t>timeoutForControlPlane</w:t>
-      </w:r>
-      <w:proofErr w:type="spellEnd"/>
-      <w:r>
-        <w:t>: 4m0s</w:t>
-      </w:r>
-    </w:p>
-    <w:p>
-      <w:pPr>
-        <w:pStyle w:val="Swift"/>
-      </w:pPr>
-      <w:proofErr w:type="spellStart"/>
-      <w:r>
-        <w:t>apiVersion</w:t>
-      </w:r>
-      <w:proofErr w:type="spellEnd"/>
-      <w:r>
-        <w:t>: kubeadm.k8s.io/v1beta2</w:t>
+        <w:t>apiVersion: kubeadm.k8s.io/v1beta2</w:t>
       </w:r>
     </w:p>
     <w:p>
@@ -9852,33 +9878,7 @@
           <w:shd w:val="clear" w:color="auto" w:fill="F7F7F7"/>
           <w:lang w:eastAsia="zh-CN"/>
         </w:rPr>
-        <w:t>"LOAD_BALANCER_</w:t>
-      </w:r>
-      <w:proofErr w:type="gramStart"/>
-      <w:r>
-        <w:rPr>
-          <w:rFonts w:ascii="Courier New" w:eastAsia="宋体"/>
-          <w:color w:val="BB4444"/>
-          <w:sz w:val="21"/>
-          <w:szCs w:val="21"/>
-          <w:bdr w:val="none" w:sz="0" w:space="0" w:color="auto" w:frame="1"/>
-          <w:shd w:val="clear" w:color="auto" w:fill="F7F7F7"/>
-          <w:lang w:eastAsia="zh-CN"/>
-        </w:rPr>
-        <w:t>DNS:LOAD</w:t>
-      </w:r>
-      <w:proofErr w:type="gramEnd"/>
-      <w:r>
-        <w:rPr>
-          <w:rFonts w:ascii="Courier New" w:eastAsia="宋体"/>
-          <w:color w:val="BB4444"/>
-          <w:sz w:val="21"/>
-          <w:szCs w:val="21"/>
-          <w:bdr w:val="none" w:sz="0" w:space="0" w:color="auto" w:frame="1"/>
-          <w:shd w:val="clear" w:color="auto" w:fill="F7F7F7"/>
-          <w:lang w:eastAsia="zh-CN"/>
-        </w:rPr>
-        <w:t>_BALANCER_PORT"</w:t>
+        <w:t>"LOAD_BALANCER_DNS:LOAD_BALANCER_PORT"</w:t>
       </w:r>
       <w:r>
         <w:rPr>
@@ -10061,31 +10061,30 @@
           <w:sz w:val="18"/>
           <w:szCs w:val="18"/>
         </w:rPr>
-        <w:t>/.</w:t>
-      </w:r>
-      <w:proofErr w:type="spellStart"/>
-      <w:r>
+        <w:t>/.kube</w:t>
+      </w:r>
+      <w:proofErr w:type="gramEnd"/>
+    </w:p>
+    <w:p>
+      <w:pPr>
+        <w:pStyle w:val="affffffff4"/>
         <w:rPr>
           <w:rFonts w:ascii="Courier New" w:hAnsi="Courier New"/>
           <w:kern w:val="2"/>
           <w:sz w:val="18"/>
           <w:szCs w:val="18"/>
         </w:rPr>
-        <w:t>kube</w:t>
-      </w:r>
-      <w:proofErr w:type="spellEnd"/>
-      <w:proofErr w:type="gramEnd"/>
-    </w:p>
-    <w:p>
-      <w:pPr>
-        <w:pStyle w:val="affffffff4"/>
+      </w:pPr>
+      <w:r>
         <w:rPr>
           <w:rFonts w:ascii="Courier New" w:hAnsi="Courier New"/>
           <w:kern w:val="2"/>
           <w:sz w:val="18"/>
           <w:szCs w:val="18"/>
         </w:rPr>
-      </w:pPr>
+        <w:t xml:space="preserve">  </w:t>
+      </w:r>
+      <w:proofErr w:type="spellStart"/>
       <w:r>
         <w:rPr>
           <w:rFonts w:ascii="Courier New" w:hAnsi="Courier New"/>
@@ -10093,9 +10092,9 @@
           <w:sz w:val="18"/>
           <w:szCs w:val="18"/>
         </w:rPr>
-        <w:t xml:space="preserve">  </w:t>
-      </w:r>
-      <w:proofErr w:type="spellStart"/>
+        <w:t>sudo</w:t>
+      </w:r>
+      <w:proofErr w:type="spellEnd"/>
       <w:r>
         <w:rPr>
           <w:rFonts w:ascii="Courier New" w:hAnsi="Courier New"/>
@@ -10103,9 +10102,9 @@
           <w:sz w:val="18"/>
           <w:szCs w:val="18"/>
         </w:rPr>
-        <w:t>sudo</w:t>
-      </w:r>
-      <w:proofErr w:type="spellEnd"/>
+        <w:t xml:space="preserve"> cp -</w:t>
+      </w:r>
+      <w:proofErr w:type="spellStart"/>
       <w:r>
         <w:rPr>
           <w:rFonts w:ascii="Courier New" w:hAnsi="Courier New"/>
@@ -10113,9 +10112,9 @@
           <w:sz w:val="18"/>
           <w:szCs w:val="18"/>
         </w:rPr>
-        <w:t xml:space="preserve"> cp -</w:t>
-      </w:r>
-      <w:proofErr w:type="spellStart"/>
+        <w:t>i</w:t>
+      </w:r>
+      <w:proofErr w:type="spellEnd"/>
       <w:r>
         <w:rPr>
           <w:rFonts w:ascii="Courier New" w:hAnsi="Courier New"/>
@@ -10123,9 +10122,9 @@
           <w:sz w:val="18"/>
           <w:szCs w:val="18"/>
         </w:rPr>
-        <w:t>i</w:t>
-      </w:r>
-      <w:proofErr w:type="spellEnd"/>
+        <w:t xml:space="preserve"> /</w:t>
+      </w:r>
+      <w:proofErr w:type="spellStart"/>
       <w:r>
         <w:rPr>
           <w:rFonts w:ascii="Courier New" w:hAnsi="Courier New"/>
@@ -10133,9 +10132,9 @@
           <w:sz w:val="18"/>
           <w:szCs w:val="18"/>
         </w:rPr>
-        <w:t xml:space="preserve"> /</w:t>
-      </w:r>
-      <w:proofErr w:type="spellStart"/>
+        <w:t>etc</w:t>
+      </w:r>
+      <w:proofErr w:type="spellEnd"/>
       <w:r>
         <w:rPr>
           <w:rFonts w:ascii="Courier New" w:hAnsi="Courier New"/>
@@ -10143,9 +10142,9 @@
           <w:sz w:val="18"/>
           <w:szCs w:val="18"/>
         </w:rPr>
-        <w:t>etc</w:t>
-      </w:r>
-      <w:proofErr w:type="spellEnd"/>
+        <w:t>/</w:t>
+      </w:r>
+      <w:proofErr w:type="spellStart"/>
       <w:r>
         <w:rPr>
           <w:rFonts w:ascii="Courier New" w:hAnsi="Courier New"/>
@@ -10153,9 +10152,9 @@
           <w:sz w:val="18"/>
           <w:szCs w:val="18"/>
         </w:rPr>
-        <w:t>/</w:t>
-      </w:r>
-      <w:proofErr w:type="spellStart"/>
+        <w:t>kubernetes</w:t>
+      </w:r>
+      <w:proofErr w:type="spellEnd"/>
       <w:r>
         <w:rPr>
           <w:rFonts w:ascii="Courier New" w:hAnsi="Courier New"/>
@@ -10163,9 +10162,9 @@
           <w:sz w:val="18"/>
           <w:szCs w:val="18"/>
         </w:rPr>
-        <w:t>kubernetes</w:t>
-      </w:r>
-      <w:proofErr w:type="spellEnd"/>
+        <w:t>/</w:t>
+      </w:r>
+      <w:proofErr w:type="spellStart"/>
       <w:r>
         <w:rPr>
           <w:rFonts w:ascii="Courier New" w:hAnsi="Courier New"/>
@@ -10173,9 +10172,9 @@
           <w:sz w:val="18"/>
           <w:szCs w:val="18"/>
         </w:rPr>
-        <w:t>/</w:t>
-      </w:r>
-      <w:proofErr w:type="spellStart"/>
+        <w:t>admin.conf</w:t>
+      </w:r>
+      <w:proofErr w:type="spellEnd"/>
       <w:r>
         <w:rPr>
           <w:rFonts w:ascii="Courier New" w:hAnsi="Courier New"/>
@@ -10183,9 +10182,9 @@
           <w:sz w:val="18"/>
           <w:szCs w:val="18"/>
         </w:rPr>
-        <w:t>admin.conf</w:t>
-      </w:r>
-      <w:proofErr w:type="spellEnd"/>
+        <w:t xml:space="preserve"> $HOME</w:t>
+      </w:r>
+      <w:proofErr w:type="gramStart"/>
       <w:r>
         <w:rPr>
           <w:rFonts w:ascii="Courier New" w:hAnsi="Courier New"/>
@@ -10193,9 +10192,9 @@
           <w:sz w:val="18"/>
           <w:szCs w:val="18"/>
         </w:rPr>
-        <w:t xml:space="preserve"> $HOME</w:t>
-      </w:r>
-      <w:proofErr w:type="gramStart"/>
+        <w:t>/.kube</w:t>
+      </w:r>
+      <w:proofErr w:type="gramEnd"/>
       <w:r>
         <w:rPr>
           <w:rFonts w:ascii="Courier New" w:hAnsi="Courier New"/>
@@ -10203,20 +10202,19 @@
           <w:sz w:val="18"/>
           <w:szCs w:val="18"/>
         </w:rPr>
-        <w:t>/.</w:t>
-      </w:r>
-      <w:proofErr w:type="spellStart"/>
-      <w:r>
+        <w:t>/config</w:t>
+      </w:r>
+    </w:p>
+    <w:p>
+      <w:pPr>
+        <w:pStyle w:val="affffffff4"/>
         <w:rPr>
           <w:rFonts w:ascii="Courier New" w:hAnsi="Courier New"/>
           <w:kern w:val="2"/>
           <w:sz w:val="18"/>
           <w:szCs w:val="18"/>
         </w:rPr>
-        <w:t>kube</w:t>
-      </w:r>
-      <w:proofErr w:type="spellEnd"/>
-      <w:proofErr w:type="gramEnd"/>
+      </w:pPr>
       <w:r>
         <w:rPr>
           <w:rFonts w:ascii="Courier New" w:hAnsi="Courier New"/>
@@ -10224,19 +10222,19 @@
           <w:sz w:val="18"/>
           <w:szCs w:val="18"/>
         </w:rPr>
-        <w:t>/config</w:t>
-      </w:r>
-    </w:p>
-    <w:p>
-      <w:pPr>
-        <w:pStyle w:val="affffffff4"/>
+        <w:t xml:space="preserve">  </w:t>
+      </w:r>
+      <w:proofErr w:type="spellStart"/>
+      <w:r>
         <w:rPr>
           <w:rFonts w:ascii="Courier New" w:hAnsi="Courier New"/>
           <w:kern w:val="2"/>
           <w:sz w:val="18"/>
           <w:szCs w:val="18"/>
         </w:rPr>
-      </w:pPr>
+        <w:t>sudo</w:t>
+      </w:r>
+      <w:proofErr w:type="spellEnd"/>
       <w:r>
         <w:rPr>
           <w:rFonts w:ascii="Courier New" w:hAnsi="Courier New"/>
@@ -10244,7 +10242,7 @@
           <w:sz w:val="18"/>
           <w:szCs w:val="18"/>
         </w:rPr>
-        <w:t xml:space="preserve">  </w:t>
+        <w:t xml:space="preserve"> </w:t>
       </w:r>
       <w:proofErr w:type="spellStart"/>
       <w:r>
@@ -10254,7 +10252,7 @@
           <w:sz w:val="18"/>
           <w:szCs w:val="18"/>
         </w:rPr>
-        <w:t>sudo</w:t>
+        <w:t>chown</w:t>
       </w:r>
       <w:proofErr w:type="spellEnd"/>
       <w:r>
@@ -10264,9 +10262,9 @@
           <w:sz w:val="18"/>
           <w:szCs w:val="18"/>
         </w:rPr>
-        <w:t xml:space="preserve"> </w:t>
-      </w:r>
-      <w:proofErr w:type="spellStart"/>
+        <w:t xml:space="preserve"> $(id -u</w:t>
+      </w:r>
+      <w:proofErr w:type="gramStart"/>
       <w:r>
         <w:rPr>
           <w:rFonts w:ascii="Courier New" w:hAnsi="Courier New"/>
@@ -10274,9 +10272,9 @@
           <w:sz w:val="18"/>
           <w:szCs w:val="18"/>
         </w:rPr>
-        <w:t>chown</w:t>
-      </w:r>
-      <w:proofErr w:type="spellEnd"/>
+        <w:t>):$</w:t>
+      </w:r>
+      <w:proofErr w:type="gramEnd"/>
       <w:r>
         <w:rPr>
           <w:rFonts w:ascii="Courier New" w:hAnsi="Courier New"/>
@@ -10284,29 +10282,30 @@
           <w:sz w:val="18"/>
           <w:szCs w:val="18"/>
         </w:rPr>
-        <w:t xml:space="preserve"> $(id -u</w:t>
-      </w:r>
-      <w:proofErr w:type="gramStart"/>
-      <w:r>
+        <w:t>(id -g) $HOME/.kube/config</w:t>
+      </w:r>
+    </w:p>
+    <w:p>
+      <w:pPr>
+        <w:pStyle w:val="affffffff4"/>
         <w:rPr>
           <w:rFonts w:ascii="Courier New" w:hAnsi="Courier New"/>
           <w:kern w:val="2"/>
           <w:sz w:val="18"/>
           <w:szCs w:val="18"/>
         </w:rPr>
-        <w:t>):$</w:t>
-      </w:r>
-      <w:proofErr w:type="gramEnd"/>
-      <w:r>
+      </w:pPr>
+    </w:p>
+    <w:p>
+      <w:pPr>
+        <w:pStyle w:val="affffffff4"/>
         <w:rPr>
           <w:rFonts w:ascii="Courier New" w:hAnsi="Courier New"/>
           <w:kern w:val="2"/>
           <w:sz w:val="18"/>
           <w:szCs w:val="18"/>
         </w:rPr>
-        <w:t>(id -g) $HOME/.</w:t>
-      </w:r>
-      <w:proofErr w:type="spellStart"/>
+      </w:pPr>
       <w:r>
         <w:rPr>
           <w:rFonts w:ascii="Courier New" w:hAnsi="Courier New"/>
@@ -10314,40 +10313,39 @@
           <w:sz w:val="18"/>
           <w:szCs w:val="18"/>
         </w:rPr>
-        <w:t>kube</w:t>
-      </w:r>
-      <w:proofErr w:type="spellEnd"/>
-      <w:r>
+        <w:t>You should now deploy a pod network to the cluster.</w:t>
+      </w:r>
+    </w:p>
+    <w:p>
+      <w:pPr>
+        <w:pStyle w:val="affffffff4"/>
         <w:rPr>
           <w:rFonts w:ascii="Courier New" w:hAnsi="Courier New"/>
           <w:kern w:val="2"/>
           <w:sz w:val="18"/>
           <w:szCs w:val="18"/>
         </w:rPr>
-        <w:t>/config</w:t>
-      </w:r>
-    </w:p>
-    <w:p>
-      <w:pPr>
-        <w:pStyle w:val="affffffff4"/>
+      </w:pPr>
+      <w:r>
         <w:rPr>
           <w:rFonts w:ascii="Courier New" w:hAnsi="Courier New"/>
           <w:kern w:val="2"/>
           <w:sz w:val="18"/>
           <w:szCs w:val="18"/>
         </w:rPr>
-      </w:pPr>
-    </w:p>
-    <w:p>
-      <w:pPr>
-        <w:pStyle w:val="affffffff4"/>
+        <w:t>Run "</w:t>
+      </w:r>
+      <w:proofErr w:type="spellStart"/>
+      <w:r>
         <w:rPr>
           <w:rFonts w:ascii="Courier New" w:hAnsi="Courier New"/>
           <w:kern w:val="2"/>
           <w:sz w:val="18"/>
           <w:szCs w:val="18"/>
         </w:rPr>
-      </w:pPr>
+        <w:t>kubectl</w:t>
+      </w:r>
+      <w:proofErr w:type="spellEnd"/>
       <w:r>
         <w:rPr>
           <w:rFonts w:ascii="Courier New" w:hAnsi="Courier New"/>
@@ -10355,19 +10353,20 @@
           <w:sz w:val="18"/>
           <w:szCs w:val="18"/>
         </w:rPr>
-        <w:t>You should now deploy a pod network to the cluster.</w:t>
-      </w:r>
-    </w:p>
-    <w:p>
-      <w:pPr>
-        <w:pStyle w:val="affffffff4"/>
+        <w:t xml:space="preserve"> apply -f [</w:t>
+      </w:r>
+      <w:proofErr w:type="spellStart"/>
+      <w:r>
         <w:rPr>
           <w:rFonts w:ascii="Courier New" w:hAnsi="Courier New"/>
           <w:kern w:val="2"/>
           <w:sz w:val="18"/>
           <w:szCs w:val="18"/>
         </w:rPr>
-      </w:pPr>
+        <w:t>podnetwork</w:t>
+      </w:r>
+      <w:proofErr w:type="spellEnd"/>
+      <w:proofErr w:type="gramStart"/>
       <w:r>
         <w:rPr>
           <w:rFonts w:ascii="Courier New" w:hAnsi="Courier New"/>
@@ -10375,7 +10374,7 @@
           <w:sz w:val="18"/>
           <w:szCs w:val="18"/>
         </w:rPr>
-        <w:t>Run "</w:t>
+        <w:t>].</w:t>
       </w:r>
       <w:proofErr w:type="spellStart"/>
       <w:r>
@@ -10385,9 +10384,10 @@
           <w:sz w:val="18"/>
           <w:szCs w:val="18"/>
         </w:rPr>
-        <w:t>kubectl</w:t>
+        <w:t>yaml</w:t>
       </w:r>
       <w:proofErr w:type="spellEnd"/>
+      <w:proofErr w:type="gramEnd"/>
       <w:r>
         <w:rPr>
           <w:rFonts w:ascii="Courier New" w:hAnsi="Courier New"/>
@@ -10395,20 +10395,19 @@
           <w:sz w:val="18"/>
           <w:szCs w:val="18"/>
         </w:rPr>
-        <w:t xml:space="preserve"> apply -f [</w:t>
-      </w:r>
-      <w:proofErr w:type="spellStart"/>
-      <w:r>
+        <w:t>" with one of the options listed at:</w:t>
+      </w:r>
+    </w:p>
+    <w:p>
+      <w:pPr>
+        <w:pStyle w:val="affffffff4"/>
         <w:rPr>
           <w:rFonts w:ascii="Courier New" w:hAnsi="Courier New"/>
           <w:kern w:val="2"/>
           <w:sz w:val="18"/>
           <w:szCs w:val="18"/>
         </w:rPr>
-        <w:t>podnetwork</w:t>
-      </w:r>
-      <w:proofErr w:type="spellEnd"/>
-      <w:proofErr w:type="gramStart"/>
+      </w:pPr>
       <w:r>
         <w:rPr>
           <w:rFonts w:ascii="Courier New" w:hAnsi="Courier New"/>
@@ -10416,49 +10415,50 @@
           <w:sz w:val="18"/>
           <w:szCs w:val="18"/>
         </w:rPr>
-        <w:t>].</w:t>
-      </w:r>
-      <w:proofErr w:type="spellStart"/>
-      <w:r>
+        <w:t xml:space="preserve">  https://kubernetes.io/docs/concepts/cluster-administration/addons/</w:t>
+      </w:r>
+    </w:p>
+    <w:p>
+      <w:pPr>
+        <w:pStyle w:val="affffffff4"/>
         <w:rPr>
           <w:rFonts w:ascii="Courier New" w:hAnsi="Courier New"/>
           <w:kern w:val="2"/>
           <w:sz w:val="18"/>
           <w:szCs w:val="18"/>
         </w:rPr>
-        <w:t>yaml</w:t>
-      </w:r>
-      <w:proofErr w:type="spellEnd"/>
-      <w:proofErr w:type="gramEnd"/>
-      <w:r>
+      </w:pPr>
+    </w:p>
+    <w:p>
+      <w:pPr>
+        <w:pStyle w:val="affffffff4"/>
         <w:rPr>
           <w:rFonts w:ascii="Courier New" w:hAnsi="Courier New"/>
           <w:kern w:val="2"/>
           <w:sz w:val="18"/>
           <w:szCs w:val="18"/>
         </w:rPr>
-        <w:t>" with one of the options listed at:</w:t>
-      </w:r>
-    </w:p>
-    <w:p>
-      <w:pPr>
-        <w:pStyle w:val="affffffff4"/>
+      </w:pPr>
+      <w:r>
         <w:rPr>
           <w:rFonts w:ascii="Courier New" w:hAnsi="Courier New"/>
           <w:kern w:val="2"/>
           <w:sz w:val="18"/>
           <w:szCs w:val="18"/>
         </w:rPr>
-      </w:pPr>
-      <w:r>
+        <w:t>You can now join any number of the control-plane node running the following command on each as root:</w:t>
+      </w:r>
+    </w:p>
+    <w:p>
+      <w:pPr>
+        <w:pStyle w:val="affffffff4"/>
         <w:rPr>
           <w:rFonts w:ascii="Courier New" w:hAnsi="Courier New"/>
           <w:kern w:val="2"/>
           <w:sz w:val="18"/>
           <w:szCs w:val="18"/>
         </w:rPr>
-        <w:t xml:space="preserve">  https://kubernetes.io/docs/concepts/cluster-administration/addons/</w:t>
-      </w:r>
+      </w:pPr>
     </w:p>
     <w:p>
       <w:pPr>
@@ -10470,17 +10470,16 @@
           <w:szCs w:val="18"/>
         </w:rPr>
       </w:pPr>
-    </w:p>
-    <w:p>
-      <w:pPr>
-        <w:pStyle w:val="affffffff4"/>
+      <w:r>
         <w:rPr>
           <w:rFonts w:ascii="Courier New" w:hAnsi="Courier New"/>
           <w:kern w:val="2"/>
           <w:sz w:val="18"/>
           <w:szCs w:val="18"/>
         </w:rPr>
-      </w:pPr>
+        <w:t xml:space="preserve">  </w:t>
+      </w:r>
+      <w:proofErr w:type="spellStart"/>
       <w:r>
         <w:rPr>
           <w:rFonts w:ascii="Courier New" w:hAnsi="Courier New"/>
@@ -10488,30 +10487,27 @@
           <w:sz w:val="18"/>
           <w:szCs w:val="18"/>
         </w:rPr>
-        <w:t>You can now join any number of the control-plane node running the following command on each as root:</w:t>
-      </w:r>
-    </w:p>
-    <w:p>
-      <w:pPr>
-        <w:pStyle w:val="affffffff4"/>
+        <w:t>kubeadm</w:t>
+      </w:r>
+      <w:proofErr w:type="spellEnd"/>
+      <w:r>
         <w:rPr>
           <w:rFonts w:ascii="Courier New" w:hAnsi="Courier New"/>
           <w:kern w:val="2"/>
           <w:sz w:val="18"/>
           <w:szCs w:val="18"/>
         </w:rPr>
-      </w:pPr>
-    </w:p>
-    <w:p>
-      <w:pPr>
-        <w:pStyle w:val="affffffff4"/>
+        <w:t xml:space="preserve"> join </w:t>
+      </w:r>
+      <w:r>
         <w:rPr>
           <w:rFonts w:ascii="Courier New" w:hAnsi="Courier New"/>
           <w:kern w:val="2"/>
           <w:sz w:val="18"/>
           <w:szCs w:val="18"/>
         </w:rPr>
-      </w:pPr>
+        <w:t>192.168.0.200</w:t>
+      </w:r>
       <w:r>
         <w:rPr>
           <w:rFonts w:ascii="Courier New" w:hAnsi="Courier New"/>
@@ -10519,19 +10515,19 @@
           <w:sz w:val="18"/>
           <w:szCs w:val="18"/>
         </w:rPr>
-        <w:t xml:space="preserve">  </w:t>
-      </w:r>
-      <w:proofErr w:type="spellStart"/>
-      <w:r>
+        <w:t>:16443 --token 5joxsb.zo1vh747wljgzrlt \</w:t>
+      </w:r>
+    </w:p>
+    <w:p>
+      <w:pPr>
+        <w:pStyle w:val="affffffff4"/>
         <w:rPr>
           <w:rFonts w:ascii="Courier New" w:hAnsi="Courier New"/>
           <w:kern w:val="2"/>
           <w:sz w:val="18"/>
           <w:szCs w:val="18"/>
         </w:rPr>
-        <w:t>kubeadm</w:t>
-      </w:r>
-      <w:proofErr w:type="spellEnd"/>
+      </w:pPr>
       <w:r>
         <w:rPr>
           <w:rFonts w:ascii="Courier New" w:hAnsi="Courier New"/>
@@ -10539,17 +10535,19 @@
           <w:sz w:val="18"/>
           <w:szCs w:val="18"/>
         </w:rPr>
-        <w:t xml:space="preserve"> join </w:t>
-      </w:r>
-      <w:r>
+        <w:t xml:space="preserve">    --discovery-token-ca-cert-hash sha256:86ee9b6a65c6d8641507e9e56e66dad47cfa15b41b52a11e175c5f9588a485b8 \</w:t>
+      </w:r>
+    </w:p>
+    <w:p>
+      <w:pPr>
+        <w:pStyle w:val="affffffff4"/>
         <w:rPr>
           <w:rFonts w:ascii="Courier New" w:hAnsi="Courier New"/>
           <w:kern w:val="2"/>
           <w:sz w:val="18"/>
           <w:szCs w:val="18"/>
         </w:rPr>
-        <w:t>192.168.0.200</w:t>
-      </w:r>
+      </w:pPr>
       <w:r>
         <w:rPr>
           <w:rFonts w:ascii="Courier New" w:hAnsi="Courier New"/>
@@ -10557,7 +10555,7 @@
           <w:sz w:val="18"/>
           <w:szCs w:val="18"/>
         </w:rPr>
-        <w:t>:16443 --token 5joxsb.zo1vh747wljgzrlt \</w:t>
+        <w:t xml:space="preserve">    --control-plane --certificate-key bc4726d06255be0cd54592e29068e32c5a49eb8fd30a691342412cf79b3d47c7</w:t>
       </w:r>
     </w:p>
     <w:p>
@@ -10570,46 +10568,46 @@
           <w:szCs w:val="18"/>
         </w:rPr>
       </w:pPr>
-      <w:r>
+    </w:p>
+    <w:p>
+      <w:pPr>
+        <w:pStyle w:val="affffffff4"/>
         <w:rPr>
           <w:rFonts w:ascii="Courier New" w:hAnsi="Courier New"/>
           <w:kern w:val="2"/>
           <w:sz w:val="18"/>
           <w:szCs w:val="18"/>
         </w:rPr>
-        <w:t xml:space="preserve">    --discovery-token-ca-cert-hash sha256:86ee9b6a65c6d8641507e9e56e66dad47cfa15b41b52a11e175c5f9588a485b8 \</w:t>
-      </w:r>
-    </w:p>
-    <w:p>
-      <w:pPr>
-        <w:pStyle w:val="affffffff4"/>
+      </w:pPr>
+      <w:r>
         <w:rPr>
           <w:rFonts w:ascii="Courier New" w:hAnsi="Courier New"/>
           <w:kern w:val="2"/>
           <w:sz w:val="18"/>
           <w:szCs w:val="18"/>
         </w:rPr>
-      </w:pPr>
-      <w:r>
+        <w:t>Please note that the certificate-key gives access to cluster sensitive data, keep it secret!</w:t>
+      </w:r>
+    </w:p>
+    <w:p>
+      <w:pPr>
+        <w:pStyle w:val="affffffff4"/>
         <w:rPr>
           <w:rFonts w:ascii="Courier New" w:hAnsi="Courier New"/>
           <w:kern w:val="2"/>
           <w:sz w:val="18"/>
           <w:szCs w:val="18"/>
         </w:rPr>
-        <w:t xml:space="preserve">    --control-plane --certificate-key bc4726d06255be0cd54592e29068e32c5a49eb8fd30a691342412cf79b3d47c7</w:t>
-      </w:r>
-    </w:p>
-    <w:p>
-      <w:pPr>
-        <w:pStyle w:val="affffffff4"/>
+      </w:pPr>
+      <w:r>
         <w:rPr>
           <w:rFonts w:ascii="Courier New" w:hAnsi="Courier New"/>
           <w:kern w:val="2"/>
           <w:sz w:val="18"/>
           <w:szCs w:val="18"/>
         </w:rPr>
-      </w:pPr>
+        <w:t>As a safeguard, uploaded-certs will be deleted in two hours; If necessary, you can use</w:t>
+      </w:r>
     </w:p>
     <w:p>
       <w:pPr>
@@ -10628,19 +10626,19 @@
           <w:sz w:val="18"/>
           <w:szCs w:val="18"/>
         </w:rPr>
-        <w:t>Please note that the certificate-key gives access to cluster sensitive data, keep it secret!</w:t>
-      </w:r>
-    </w:p>
-    <w:p>
-      <w:pPr>
-        <w:pStyle w:val="affffffff4"/>
+        <w:t>"</w:t>
+      </w:r>
+      <w:proofErr w:type="spellStart"/>
+      <w:r>
         <w:rPr>
           <w:rFonts w:ascii="Courier New" w:hAnsi="Courier New"/>
           <w:kern w:val="2"/>
           <w:sz w:val="18"/>
           <w:szCs w:val="18"/>
         </w:rPr>
-      </w:pPr>
+        <w:t>kubeadm</w:t>
+      </w:r>
+      <w:proofErr w:type="spellEnd"/>
       <w:r>
         <w:rPr>
           <w:rFonts w:ascii="Courier New" w:hAnsi="Courier New"/>
@@ -10648,9 +10646,9 @@
           <w:sz w:val="18"/>
           <w:szCs w:val="18"/>
         </w:rPr>
-        <w:t xml:space="preserve">As a safeguard, </w:t>
-      </w:r>
-      <w:proofErr w:type="gramStart"/>
+        <w:t xml:space="preserve"> </w:t>
+      </w:r>
+      <w:proofErr w:type="spellStart"/>
       <w:r>
         <w:rPr>
           <w:rFonts w:ascii="Courier New" w:hAnsi="Courier New"/>
@@ -10658,9 +10656,9 @@
           <w:sz w:val="18"/>
           <w:szCs w:val="18"/>
         </w:rPr>
-        <w:t>uploaded-certs</w:t>
-      </w:r>
-      <w:proofErr w:type="gramEnd"/>
+        <w:t>init</w:t>
+      </w:r>
+      <w:proofErr w:type="spellEnd"/>
       <w:r>
         <w:rPr>
           <w:rFonts w:ascii="Courier New" w:hAnsi="Courier New"/>
@@ -10668,19 +10666,19 @@
           <w:sz w:val="18"/>
           <w:szCs w:val="18"/>
         </w:rPr>
-        <w:t xml:space="preserve"> will be deleted in two hours; If necessary, you can use</w:t>
-      </w:r>
-    </w:p>
-    <w:p>
-      <w:pPr>
-        <w:pStyle w:val="affffffff4"/>
+        <w:t xml:space="preserve"> phase upload-certs --</w:t>
+      </w:r>
+      <w:proofErr w:type="spellStart"/>
+      <w:r>
         <w:rPr>
           <w:rFonts w:ascii="Courier New" w:hAnsi="Courier New"/>
           <w:kern w:val="2"/>
           <w:sz w:val="18"/>
           <w:szCs w:val="18"/>
         </w:rPr>
-      </w:pPr>
+        <w:t>upload-certs</w:t>
+      </w:r>
+      <w:proofErr w:type="spellEnd"/>
       <w:r>
         <w:rPr>
           <w:rFonts w:ascii="Courier New" w:hAnsi="Courier New"/>
@@ -10688,29 +10686,30 @@
           <w:sz w:val="18"/>
           <w:szCs w:val="18"/>
         </w:rPr>
-        <w:t>"</w:t>
-      </w:r>
-      <w:proofErr w:type="spellStart"/>
-      <w:r>
+        <w:t>" to reload certs afterward.</w:t>
+      </w:r>
+    </w:p>
+    <w:p>
+      <w:pPr>
+        <w:pStyle w:val="affffffff4"/>
         <w:rPr>
           <w:rFonts w:ascii="Courier New" w:hAnsi="Courier New"/>
           <w:kern w:val="2"/>
           <w:sz w:val="18"/>
           <w:szCs w:val="18"/>
         </w:rPr>
-        <w:t>kubeadm</w:t>
-      </w:r>
-      <w:proofErr w:type="spellEnd"/>
-      <w:r>
+      </w:pPr>
+    </w:p>
+    <w:p>
+      <w:pPr>
+        <w:pStyle w:val="affffffff4"/>
         <w:rPr>
           <w:rFonts w:ascii="Courier New" w:hAnsi="Courier New"/>
           <w:kern w:val="2"/>
           <w:sz w:val="18"/>
           <w:szCs w:val="18"/>
         </w:rPr>
-        <w:t xml:space="preserve"> </w:t>
-      </w:r>
-      <w:proofErr w:type="spellStart"/>
+      </w:pPr>
       <w:r>
         <w:rPr>
           <w:rFonts w:ascii="Courier New" w:hAnsi="Courier New"/>
@@ -10718,29 +10717,31 @@
           <w:sz w:val="18"/>
           <w:szCs w:val="18"/>
         </w:rPr>
-        <w:t>init</w:t>
-      </w:r>
-      <w:proofErr w:type="spellEnd"/>
-      <w:r>
+        <w:t>Then you can join any number of worker nodes by running the following on each as root:</w:t>
+      </w:r>
+    </w:p>
+    <w:p>
+      <w:pPr>
+        <w:pStyle w:val="affffffff4"/>
         <w:rPr>
           <w:rFonts w:ascii="Courier New" w:hAnsi="Courier New"/>
           <w:kern w:val="2"/>
           <w:sz w:val="18"/>
           <w:szCs w:val="18"/>
         </w:rPr>
-        <w:t xml:space="preserve"> phase upload-certs --</w:t>
-      </w:r>
-      <w:proofErr w:type="spellStart"/>
-      <w:r>
+      </w:pPr>
+    </w:p>
+    <w:p>
+      <w:pPr>
+        <w:pStyle w:val="affffffff4"/>
         <w:rPr>
           <w:rFonts w:ascii="Courier New" w:hAnsi="Courier New"/>
           <w:kern w:val="2"/>
           <w:sz w:val="18"/>
           <w:szCs w:val="18"/>
         </w:rPr>
-        <w:t>upload-certs</w:t>
-      </w:r>
-      <w:proofErr w:type="spellEnd"/>
+      </w:pPr>
+      <w:proofErr w:type="spellStart"/>
       <w:r>
         <w:rPr>
           <w:rFonts w:ascii="Courier New" w:hAnsi="Courier New"/>
@@ -10748,30 +10749,27 @@
           <w:sz w:val="18"/>
           <w:szCs w:val="18"/>
         </w:rPr>
-        <w:t>" to reload certs afterward.</w:t>
-      </w:r>
-    </w:p>
-    <w:p>
-      <w:pPr>
-        <w:pStyle w:val="affffffff4"/>
+        <w:t>kubeadm</w:t>
+      </w:r>
+      <w:proofErr w:type="spellEnd"/>
+      <w:r>
         <w:rPr>
           <w:rFonts w:ascii="Courier New" w:hAnsi="Courier New"/>
           <w:kern w:val="2"/>
           <w:sz w:val="18"/>
           <w:szCs w:val="18"/>
         </w:rPr>
-      </w:pPr>
-    </w:p>
-    <w:p>
-      <w:pPr>
-        <w:pStyle w:val="affffffff4"/>
+        <w:t xml:space="preserve"> join </w:t>
+      </w:r>
+      <w:r>
         <w:rPr>
           <w:rFonts w:ascii="Courier New" w:hAnsi="Courier New"/>
           <w:kern w:val="2"/>
           <w:sz w:val="18"/>
           <w:szCs w:val="18"/>
         </w:rPr>
-      </w:pPr>
+        <w:t>192.168.0.200</w:t>
+      </w:r>
       <w:r>
         <w:rPr>
           <w:rFonts w:ascii="Courier New" w:hAnsi="Courier New"/>
@@ -10779,7 +10777,7 @@
           <w:sz w:val="18"/>
           <w:szCs w:val="18"/>
         </w:rPr>
-        <w:t>Then you can join any number of worker nodes by running the following on each as root:</w:t>
+        <w:t>:16443 --token 5joxsb.zo1vh747wljgzrlt \</w:t>
       </w:r>
     </w:p>
     <w:p>
@@ -10792,96 +10790,36 @@
           <w:szCs w:val="18"/>
         </w:rPr>
       </w:pPr>
-    </w:p>
-    <w:p>
-      <w:pPr>
-        <w:pStyle w:val="affffffff4"/>
+      <w:r>
         <w:rPr>
           <w:rFonts w:ascii="Courier New" w:hAnsi="Courier New"/>
           <w:kern w:val="2"/>
           <w:sz w:val="18"/>
           <w:szCs w:val="18"/>
         </w:rPr>
-      </w:pPr>
-      <w:proofErr w:type="spellStart"/>
-      <w:r>
+        <w:t xml:space="preserve">    --discovery-token-ca-cert-hash sha256:86ee9b6a65c6d8641507e9e56e66dad47cfa15b41b52a11e175c5f9588a485b8</w:t>
+      </w:r>
+    </w:p>
+    <w:p>
+      <w:pPr>
+        <w:pStyle w:val="affffffff4"/>
         <w:rPr>
           <w:rFonts w:ascii="Courier New" w:hAnsi="Courier New"/>
           <w:kern w:val="2"/>
           <w:sz w:val="18"/>
           <w:szCs w:val="18"/>
         </w:rPr>
-        <w:t>kubeadm</w:t>
-      </w:r>
-      <w:proofErr w:type="spellEnd"/>
-      <w:r>
+      </w:pPr>
+    </w:p>
+    <w:p>
+      <w:pPr>
+        <w:pStyle w:val="affffffff4"/>
         <w:rPr>
           <w:rFonts w:ascii="Courier New" w:hAnsi="Courier New"/>
           <w:kern w:val="2"/>
           <w:sz w:val="18"/>
           <w:szCs w:val="18"/>
         </w:rPr>
-        <w:t xml:space="preserve"> join </w:t>
-      </w:r>
-      <w:r>
-        <w:rPr>
-          <w:rFonts w:ascii="Courier New" w:hAnsi="Courier New"/>
-          <w:kern w:val="2"/>
-          <w:sz w:val="18"/>
-          <w:szCs w:val="18"/>
-        </w:rPr>
-        <w:t>192.168.0.200</w:t>
-      </w:r>
-      <w:r>
-        <w:rPr>
-          <w:rFonts w:ascii="Courier New" w:hAnsi="Courier New"/>
-          <w:kern w:val="2"/>
-          <w:sz w:val="18"/>
-          <w:szCs w:val="18"/>
-        </w:rPr>
-        <w:t>:16443 --token 5joxsb.zo1vh747wljgzrlt \</w:t>
-      </w:r>
-    </w:p>
-    <w:p>
-      <w:pPr>
-        <w:pStyle w:val="affffffff4"/>
-        <w:rPr>
-          <w:rFonts w:ascii="Courier New" w:hAnsi="Courier New"/>
-          <w:kern w:val="2"/>
-          <w:sz w:val="18"/>
-          <w:szCs w:val="18"/>
-        </w:rPr>
-      </w:pPr>
-      <w:r>
-        <w:rPr>
-          <w:rFonts w:ascii="Courier New" w:hAnsi="Courier New"/>
-          <w:kern w:val="2"/>
-          <w:sz w:val="18"/>
-          <w:szCs w:val="18"/>
-        </w:rPr>
-        <w:t xml:space="preserve">    --discovery-token-ca-cert-hash sha256:86ee9b6a65c6d8641507e9e56e66dad47cfa15b41b52a11e175c5f9588a485b8</w:t>
-      </w:r>
-    </w:p>
-    <w:p>
-      <w:pPr>
-        <w:pStyle w:val="affffffff4"/>
-        <w:rPr>
-          <w:rFonts w:ascii="Courier New" w:hAnsi="Courier New"/>
-          <w:kern w:val="2"/>
-          <w:sz w:val="18"/>
-          <w:szCs w:val="18"/>
-        </w:rPr>
-      </w:pPr>
-    </w:p>
-    <w:p>
-      <w:pPr>
-        <w:pStyle w:val="affffffff4"/>
-        <w:rPr>
-          <w:rFonts w:ascii="Courier New" w:hAnsi="Courier New"/>
-          <w:kern w:val="2"/>
-          <w:sz w:val="18"/>
-          <w:szCs w:val="18"/>
-        </w:rPr>
       </w:pPr>
     </w:p>
     <w:p>
@@ -11032,60 +10970,47 @@
         <w:lastRenderedPageBreak/>
         <w:t>采用初始化安装方式，所有的系统组件均以容器的方式运行并且在</w:t>
       </w:r>
+      <w:r>
+        <w:t>kube-system</w:t>
+      </w:r>
+      <w:r>
+        <w:rPr>
+          <w:rFonts w:hint="eastAsia"/>
+        </w:rPr>
+        <w:t>命名空间内，此时可以查看</w:t>
+      </w:r>
+      <w:r>
+        <w:t>Pod</w:t>
+      </w:r>
+      <w:r>
+        <w:rPr>
+          <w:rFonts w:hint="eastAsia"/>
+        </w:rPr>
+        <w:t>状态：</w:t>
+      </w:r>
+    </w:p>
+    <w:p>
+      <w:pPr>
+        <w:pStyle w:val="affffffff5"/>
+      </w:pPr>
+      <w:r>
+        <w:t xml:space="preserve">[root@k8s-master01 </w:t>
+      </w:r>
+      <w:proofErr w:type="gramStart"/>
+      <w:r>
+        <w:t>~]#</w:t>
+      </w:r>
+      <w:proofErr w:type="gramEnd"/>
+      <w:r>
+        <w:t xml:space="preserve"> </w:t>
+      </w:r>
       <w:proofErr w:type="spellStart"/>
       <w:r>
-        <w:t>kube</w:t>
+        <w:t>kubectl</w:t>
       </w:r>
       <w:proofErr w:type="spellEnd"/>
       <w:r>
-        <w:t>-system</w:t>
-      </w:r>
-      <w:r>
-        <w:rPr>
-          <w:rFonts w:hint="eastAsia"/>
-        </w:rPr>
-        <w:t>命名空间内，此时可以查看</w:t>
-      </w:r>
-      <w:r>
-        <w:t>Pod</w:t>
-      </w:r>
-      <w:r>
-        <w:rPr>
-          <w:rFonts w:hint="eastAsia"/>
-        </w:rPr>
-        <w:t>状态：</w:t>
-      </w:r>
-    </w:p>
-    <w:p>
-      <w:pPr>
-        <w:pStyle w:val="affffffff5"/>
-      </w:pPr>
-      <w:r>
-        <w:t xml:space="preserve">[root@k8s-master01 </w:t>
-      </w:r>
-      <w:proofErr w:type="gramStart"/>
-      <w:r>
-        <w:t>~]#</w:t>
-      </w:r>
-      <w:proofErr w:type="gramEnd"/>
-      <w:r>
-        <w:t xml:space="preserve"> </w:t>
-      </w:r>
-      <w:proofErr w:type="spellStart"/>
-      <w:r>
-        <w:t>kubectl</w:t>
-      </w:r>
-      <w:proofErr w:type="spellEnd"/>
-      <w:r>
-        <w:t xml:space="preserve"> get pods -n </w:t>
-      </w:r>
-      <w:proofErr w:type="spellStart"/>
-      <w:r>
-        <w:t>kube</w:t>
-      </w:r>
-      <w:proofErr w:type="spellEnd"/>
-      <w:r>
-        <w:t>-system -o wide</w:t>
+        <w:t xml:space="preserve"> get pods -n kube-system -o wide</w:t>
       </w:r>
     </w:p>
     <w:p>
@@ -11572,7 +11497,7 @@
       <w:pPr>
         <w:pStyle w:val="afff4"/>
       </w:pPr>
-      <w:hyperlink r:id="rId18" w:history="1">
+      <w:hyperlink r:id="rId21" w:history="1">
         <w:r>
           <w:rPr>
             <w:rStyle w:val="affffb"/>
@@ -12299,7 +12224,7 @@
                     </pic:cNvPicPr>
                   </pic:nvPicPr>
                   <pic:blipFill>
-                    <a:blip r:embed="rId19">
+                    <a:blip r:embed="rId22">
                       <a:extLst>
                         <a:ext uri="{28A0092B-C50C-407E-A947-70E740481C1C}">
                           <a14:useLocalDpi xmlns:a14="http://schemas.microsoft.com/office/drawing/2010/main" val="0"/>
@@ -12394,17 +12319,11 @@
     <w:p>
       <w:pPr>
         <w:pStyle w:val="afff4"/>
-        <w:rPr>
-          <w:rFonts w:hint="eastAsia"/>
-        </w:rPr>
       </w:pPr>
     </w:p>
     <w:p>
       <w:pPr>
         <w:pStyle w:val="afff4"/>
-        <w:rPr>
-          <w:rFonts w:hint="eastAsia"/>
-        </w:rPr>
       </w:pPr>
     </w:p>
     <w:p>
@@ -12602,8 +12521,6 @@
       <w:pPr>
         <w:pStyle w:val="afff4"/>
       </w:pPr>
-      <w:bookmarkStart w:id="27" w:name="_GoBack"/>
-      <w:bookmarkEnd w:id="27"/>
     </w:p>
     <w:p>
       <w:pPr>
@@ -12703,56 +12620,41 @@
         <w:rPr>
           <w:color w:val="FF0000"/>
         </w:rPr>
-        <w:t xml:space="preserve"> -f  metrics-server-</w:t>
-      </w:r>
-      <w:r>
-        <w:rPr>
-          <w:color w:val="FF0000"/>
-        </w:rPr>
-        <w:t>0.3.7</w:t>
-      </w:r>
-      <w:r>
-        <w:rPr>
-          <w:color w:val="FF0000"/>
-        </w:rPr>
-        <w:t>/</w:t>
+        <w:t xml:space="preserve"> -f  metrics-server-0.3.7/</w:t>
       </w:r>
     </w:p>
     <w:p>
       <w:pPr>
         <w:pStyle w:val="afff4"/>
         <w:ind w:firstLine="0"/>
+      </w:pPr>
+    </w:p>
+    <w:p>
+      <w:pPr>
+        <w:pStyle w:val="31"/>
+      </w:pPr>
+      <w:bookmarkStart w:id="27" w:name="_Toc9026229"/>
+      <w:bookmarkStart w:id="28" w:name="_Toc12714938"/>
+      <w:r>
+        <w:t>1.1.9</w:t>
+      </w:r>
+      <w:r>
         <w:rPr>
           <w:rFonts w:hint="eastAsia"/>
         </w:rPr>
-      </w:pPr>
-    </w:p>
-    <w:p>
-      <w:pPr>
-        <w:pStyle w:val="31"/>
-      </w:pPr>
-      <w:bookmarkStart w:id="28" w:name="_Toc9026229"/>
-      <w:bookmarkStart w:id="29" w:name="_Toc12714938"/>
-      <w:r>
-        <w:t>1.1.9</w:t>
+        <w:t xml:space="preserve"> </w:t>
+      </w:r>
+      <w:r>
+        <w:t xml:space="preserve"> Dashboard</w:t>
       </w:r>
       <w:r>
         <w:rPr>
           <w:rFonts w:hint="eastAsia"/>
         </w:rPr>
-        <w:t xml:space="preserve"> </w:t>
-      </w:r>
-      <w:r>
-        <w:t xml:space="preserve"> Dashboard</w:t>
-      </w:r>
-      <w:r>
-        <w:rPr>
-          <w:rFonts w:hint="eastAsia"/>
-        </w:rPr>
         <w:t>部署</w:t>
       </w:r>
+      <w:bookmarkEnd w:id="27"/>
       <w:bookmarkEnd w:id="28"/>
-      <w:bookmarkEnd w:id="29"/>
     </w:p>
     <w:p>
       <w:pPr>
@@ -12903,7 +12805,7 @@
                     <pic:cNvPicPr/>
                   </pic:nvPicPr>
                   <pic:blipFill>
-                    <a:blip r:embed="rId20"/>
+                    <a:blip r:embed="rId23"/>
                     <a:stretch>
                       <a:fillRect/>
                     </a:stretch>
@@ -12936,7 +12838,7 @@
       <w:r>
         <w:t xml:space="preserve"> apply –f </w:t>
       </w:r>
-      <w:hyperlink r:id="rId21" w:history="1">
+      <w:hyperlink r:id="rId24" w:history="1">
         <w:r>
           <w:rPr>
             <w:rStyle w:val="affffb"/>
@@ -13040,7 +12942,7 @@
                     </pic:cNvPicPr>
                   </pic:nvPicPr>
                   <pic:blipFill>
-                    <a:blip r:embed="rId22">
+                    <a:blip r:embed="rId25">
                       <a:extLst>
                         <a:ext uri="{28A0092B-C50C-407E-A947-70E740481C1C}">
                           <a14:useLocalDpi xmlns:a14="http://schemas.microsoft.com/office/drawing/2010/main" val="0"/>
@@ -13236,7 +13138,7 @@
                     </pic:cNvPicPr>
                   </pic:nvPicPr>
                   <pic:blipFill>
-                    <a:blip r:embed="rId23">
+                    <a:blip r:embed="rId26">
                       <a:extLst>
                         <a:ext uri="{28A0092B-C50C-407E-A947-70E740481C1C}">
                           <a14:useLocalDpi xmlns:a14="http://schemas.microsoft.com/office/drawing/2010/main" val="0"/>
@@ -13332,7 +13234,6 @@
           <w:szCs w:val="18"/>
         </w:rPr>
       </w:pPr>
-      <w:proofErr w:type="spellStart"/>
       <w:r>
         <w:rPr>
           <w:rFonts w:ascii="宋体" w:hAnsi="宋体" w:cs="宋体"/>
@@ -13341,18 +13242,7 @@
           <w:sz w:val="18"/>
           <w:szCs w:val="18"/>
         </w:rPr>
-        <w:t>apiVersion</w:t>
-      </w:r>
-      <w:proofErr w:type="spellEnd"/>
-      <w:r>
-        <w:rPr>
-          <w:rFonts w:ascii="宋体" w:hAnsi="宋体" w:cs="宋体"/>
-          <w:snapToGrid/>
-          <w:color w:val="000000"/>
-          <w:sz w:val="18"/>
-          <w:szCs w:val="18"/>
-        </w:rPr>
-        <w:t>: v1</w:t>
+        <w:t>apiVersion: v1</w:t>
       </w:r>
     </w:p>
     <w:p>
@@ -13548,29 +13438,7 @@
           <w:sz w:val="18"/>
           <w:szCs w:val="18"/>
         </w:rPr>
-        <w:t xml:space="preserve">  namespace: </w:t>
-      </w:r>
-      <w:proofErr w:type="spellStart"/>
-      <w:r>
-        <w:rPr>
-          <w:rFonts w:ascii="宋体" w:hAnsi="宋体" w:cs="宋体"/>
-          <w:snapToGrid/>
-          <w:color w:val="000000"/>
-          <w:sz w:val="18"/>
-          <w:szCs w:val="18"/>
-        </w:rPr>
-        <w:t>kube</w:t>
-      </w:r>
-      <w:proofErr w:type="spellEnd"/>
-      <w:r>
-        <w:rPr>
-          <w:rFonts w:ascii="宋体" w:hAnsi="宋体" w:cs="宋体"/>
-          <w:snapToGrid/>
-          <w:color w:val="000000"/>
-          <w:sz w:val="18"/>
-          <w:szCs w:val="18"/>
-        </w:rPr>
-        <w:t>-system</w:t>
+        <w:t xml:space="preserve">  namespace: kube-system</w:t>
       </w:r>
     </w:p>
     <w:p>
@@ -13654,7 +13522,6 @@
           <w:szCs w:val="18"/>
         </w:rPr>
       </w:pPr>
-      <w:proofErr w:type="spellStart"/>
       <w:r>
         <w:rPr>
           <w:rFonts w:ascii="宋体" w:hAnsi="宋体" w:cs="宋体"/>
@@ -13663,18 +13530,7 @@
           <w:sz w:val="18"/>
           <w:szCs w:val="18"/>
         </w:rPr>
-        <w:t>apiVersion</w:t>
-      </w:r>
-      <w:proofErr w:type="spellEnd"/>
-      <w:r>
-        <w:rPr>
-          <w:rFonts w:ascii="宋体" w:hAnsi="宋体" w:cs="宋体"/>
-          <w:snapToGrid/>
-          <w:color w:val="000000"/>
-          <w:sz w:val="18"/>
-          <w:szCs w:val="18"/>
-        </w:rPr>
-        <w:t>: rbac.authorization.k8s.io/v1beta1</w:t>
+        <w:t>apiVersion: rbac.authorization.k8s.io/v1beta1</w:t>
       </w:r>
     </w:p>
     <w:p>
@@ -14385,59 +14241,69 @@
           <w:sz w:val="18"/>
           <w:szCs w:val="18"/>
         </w:rPr>
-        <w:t xml:space="preserve">  namespace: </w:t>
+        <w:t xml:space="preserve">  namespace: kube-system</w:t>
+      </w:r>
+    </w:p>
+    <w:p>
+      <w:pPr>
+        <w:pStyle w:val="affffffffff3"/>
+      </w:pPr>
+    </w:p>
+    <w:p>
+      <w:pPr>
+        <w:pStyle w:val="affffffffff3"/>
+      </w:pPr>
+    </w:p>
+    <w:p>
+      <w:pPr>
+        <w:pStyle w:val="affffffffff3"/>
+      </w:pPr>
+      <w:r>
+        <w:rPr>
+          <w:rFonts w:hint="eastAsia"/>
+        </w:rPr>
+        <w:t>查看</w:t>
+      </w:r>
+      <w:r>
+        <w:t>token</w:t>
+      </w:r>
+      <w:r>
+        <w:rPr>
+          <w:rFonts w:hint="eastAsia"/>
+        </w:rPr>
+        <w:t>值：</w:t>
+      </w:r>
+    </w:p>
+    <w:p>
+      <w:pPr>
+        <w:pStyle w:val="affffffff5"/>
+      </w:pPr>
+      <w:r>
+        <w:t xml:space="preserve">[root@k8s-master01 </w:t>
+      </w:r>
+      <w:proofErr w:type="gramStart"/>
+      <w:r>
+        <w:t>1.1.1]#</w:t>
+      </w:r>
+      <w:proofErr w:type="gramEnd"/>
+      <w:r>
+        <w:t xml:space="preserve"> </w:t>
       </w:r>
       <w:proofErr w:type="spellStart"/>
       <w:r>
-        <w:rPr>
-          <w:rFonts w:ascii="宋体" w:hAnsi="宋体" w:cs="宋体"/>
-          <w:snapToGrid/>
-          <w:color w:val="000000"/>
-          <w:sz w:val="18"/>
-          <w:szCs w:val="18"/>
-        </w:rPr>
-        <w:t>kube</w:t>
+        <w:t>kubectl</w:t>
       </w:r>
       <w:proofErr w:type="spellEnd"/>
       <w:r>
-        <w:rPr>
-          <w:rFonts w:ascii="宋体" w:hAnsi="宋体" w:cs="宋体"/>
-          <w:snapToGrid/>
-          <w:color w:val="000000"/>
-          <w:sz w:val="18"/>
-          <w:szCs w:val="18"/>
-        </w:rPr>
-        <w:t>-system</w:t>
-      </w:r>
-    </w:p>
-    <w:p>
-      <w:pPr>
-        <w:pStyle w:val="affffffffff3"/>
-      </w:pPr>
-    </w:p>
-    <w:p>
-      <w:pPr>
-        <w:pStyle w:val="affffffffff3"/>
-      </w:pPr>
-    </w:p>
-    <w:p>
-      <w:pPr>
-        <w:pStyle w:val="affffffffff3"/>
-      </w:pPr>
-      <w:r>
-        <w:rPr>
-          <w:rFonts w:hint="eastAsia"/>
-        </w:rPr>
-        <w:t>查看</w:t>
-      </w:r>
-      <w:r>
-        <w:t>token</w:t>
-      </w:r>
-      <w:r>
-        <w:rPr>
-          <w:rFonts w:hint="eastAsia"/>
-        </w:rPr>
-        <w:t>值：</w:t>
+        <w:t xml:space="preserve"> -n kube-system describe secret $(</w:t>
+      </w:r>
+      <w:proofErr w:type="spellStart"/>
+      <w:r>
+        <w:t>kubectl</w:t>
+      </w:r>
+      <w:proofErr w:type="spellEnd"/>
+      <w:r>
+        <w:t xml:space="preserve"> -n kube-system get secret | grep admin-user | awk '{print $1}')</w:t>
       </w:r>
     </w:p>
     <w:p>
@@ -14445,55 +14311,7 @@
         <w:pStyle w:val="affffffff5"/>
       </w:pPr>
       <w:r>
-        <w:t xml:space="preserve">[root@k8s-master01 </w:t>
-      </w:r>
-      <w:proofErr w:type="gramStart"/>
-      <w:r>
-        <w:t>1.1.1]#</w:t>
-      </w:r>
-      <w:proofErr w:type="gramEnd"/>
-      <w:r>
-        <w:t xml:space="preserve"> </w:t>
-      </w:r>
-      <w:proofErr w:type="spellStart"/>
-      <w:r>
-        <w:t>kubectl</w:t>
-      </w:r>
-      <w:proofErr w:type="spellEnd"/>
-      <w:r>
-        <w:t xml:space="preserve"> -n </w:t>
-      </w:r>
-      <w:proofErr w:type="spellStart"/>
-      <w:r>
-        <w:t>kube</w:t>
-      </w:r>
-      <w:proofErr w:type="spellEnd"/>
-      <w:r>
-        <w:t>-system describe secret $(</w:t>
-      </w:r>
-      <w:proofErr w:type="spellStart"/>
-      <w:r>
-        <w:t>kubectl</w:t>
-      </w:r>
-      <w:proofErr w:type="spellEnd"/>
-      <w:r>
-        <w:t xml:space="preserve"> -n </w:t>
-      </w:r>
-      <w:proofErr w:type="spellStart"/>
-      <w:r>
-        <w:t>kube</w:t>
-      </w:r>
-      <w:proofErr w:type="spellEnd"/>
-      <w:r>
-        <w:t xml:space="preserve">-system get secret | grep admin-user | </w:t>
-      </w:r>
-      <w:proofErr w:type="spellStart"/>
-      <w:r>
-        <w:t>awk</w:t>
-      </w:r>
-      <w:proofErr w:type="spellEnd"/>
-      <w:r>
-        <w:t xml:space="preserve"> '{print $1}')</w:t>
+        <w:t>Name:         admin-user-token-r4vcp</w:t>
       </w:r>
     </w:p>
     <w:p>
@@ -14501,23 +14319,7 @@
         <w:pStyle w:val="affffffff5"/>
       </w:pPr>
       <w:r>
-        <w:t>Name:         admin-user-token-r4vcp</w:t>
-      </w:r>
-    </w:p>
-    <w:p>
-      <w:pPr>
-        <w:pStyle w:val="affffffff5"/>
-      </w:pPr>
-      <w:r>
-        <w:t xml:space="preserve">Namespace:    </w:t>
-      </w:r>
-      <w:proofErr w:type="spellStart"/>
-      <w:r>
-        <w:t>kube</w:t>
-      </w:r>
-      <w:proofErr w:type="spellEnd"/>
-      <w:r>
-        <w:t>-system</w:t>
+        <w:t>Namespace:    kube-system</w:t>
       </w:r>
     </w:p>
     <w:p>
@@ -14689,7 +14491,7 @@
                     </pic:cNvPicPr>
                   </pic:nvPicPr>
                   <pic:blipFill>
-                    <a:blip r:embed="rId24">
+                    <a:blip r:embed="rId27">
                       <a:extLst>
                         <a:ext uri="{28A0092B-C50C-407E-A947-70E740481C1C}">
                           <a14:useLocalDpi xmlns:a14="http://schemas.microsoft.com/office/drawing/2010/main" val="0"/>
@@ -14802,109 +14604,85 @@
       </w:r>
       <w:proofErr w:type="spellEnd"/>
       <w:r>
-        <w:t xml:space="preserve"> edit cm </w:t>
+        <w:t xml:space="preserve"> edit cm kube-proxy -n kube-system</w:t>
+      </w:r>
+    </w:p>
+    <w:p>
+      <w:pPr>
+        <w:pStyle w:val="affffffff5"/>
+      </w:pPr>
+      <w:r>
+        <w:t>mode</w:t>
+      </w:r>
+      <w:r>
+        <w:rPr>
+          <w:rFonts w:ascii="µÈÏß Western" w:hAnsi="µÈÏß Western" w:cs="µÈÏß Western"/>
+        </w:rPr>
+        <w:t>: “</w:t>
       </w:r>
       <w:proofErr w:type="spellStart"/>
       <w:r>
-        <w:t>kube</w:t>
+        <w:rPr>
+          <w:rFonts w:ascii="µÈÏß Western" w:hAnsi="µÈÏß Western" w:cs="µÈÏß Western"/>
+        </w:rPr>
+        <w:t>ipvs</w:t>
       </w:r>
       <w:proofErr w:type="spellEnd"/>
       <w:r>
-        <w:t xml:space="preserve">-proxy -n </w:t>
-      </w:r>
+        <w:rPr>
+          <w:rFonts w:ascii="µÈÏß Western" w:hAnsi="µÈÏß Western" w:cs="µÈÏß Western"/>
+        </w:rPr>
+        <w:t>”</w:t>
+      </w:r>
+    </w:p>
+    <w:p>
+      <w:pPr>
+        <w:pStyle w:val="affffffff4"/>
+      </w:pPr>
+      <w:r>
+        <w:rPr>
+          <w:rFonts w:hint="eastAsia"/>
+        </w:rPr>
+        <w:t>更新</w:t>
+      </w:r>
+      <w:r>
+        <w:t>Kube-Proxy</w:t>
+      </w:r>
+      <w:r>
+        <w:rPr>
+          <w:rFonts w:hint="eastAsia"/>
+        </w:rPr>
+        <w:t>的</w:t>
+      </w:r>
+      <w:r>
+        <w:t>Pod</w:t>
+      </w:r>
+      <w:r>
+        <w:rPr>
+          <w:rFonts w:hint="eastAsia"/>
+        </w:rPr>
+        <w:t>：</w:t>
+      </w:r>
+    </w:p>
+    <w:p>
+      <w:pPr>
+        <w:pStyle w:val="affffffff5"/>
+      </w:pPr>
       <w:proofErr w:type="spellStart"/>
       <w:r>
-        <w:t>kube</w:t>
+        <w:t>kubectl</w:t>
       </w:r>
       <w:proofErr w:type="spellEnd"/>
       <w:r>
-        <w:t>-system</w:t>
-      </w:r>
-    </w:p>
-    <w:p>
-      <w:pPr>
-        <w:pStyle w:val="affffffff5"/>
-      </w:pPr>
-      <w:r>
-        <w:t>mode</w:t>
-      </w:r>
-      <w:r>
-        <w:rPr>
-          <w:rFonts w:ascii="µÈÏß Western" w:hAnsi="µÈÏß Western" w:cs="µÈÏß Western"/>
-        </w:rPr>
-        <w:t>: “</w:t>
+        <w:t xml:space="preserve"> patch </w:t>
       </w:r>
       <w:proofErr w:type="spellStart"/>
       <w:r>
-        <w:rPr>
-          <w:rFonts w:ascii="µÈÏß Western" w:hAnsi="µÈÏß Western" w:cs="µÈÏß Western"/>
-        </w:rPr>
-        <w:t>ipvs</w:t>
+        <w:t>daemonset</w:t>
       </w:r>
       <w:proofErr w:type="spellEnd"/>
       <w:r>
-        <w:rPr>
-          <w:rFonts w:ascii="µÈÏß Western" w:hAnsi="µÈÏß Western" w:cs="µÈÏß Western"/>
-        </w:rPr>
-        <w:t>”</w:t>
-      </w:r>
-    </w:p>
-    <w:p>
-      <w:pPr>
-        <w:pStyle w:val="affffffff4"/>
-      </w:pPr>
-      <w:r>
-        <w:rPr>
-          <w:rFonts w:hint="eastAsia"/>
-        </w:rPr>
-        <w:t>更新</w:t>
-      </w:r>
-      <w:r>
-        <w:t>Kube-Proxy</w:t>
-      </w:r>
-      <w:r>
-        <w:rPr>
-          <w:rFonts w:hint="eastAsia"/>
-        </w:rPr>
-        <w:t>的</w:t>
-      </w:r>
-      <w:r>
-        <w:t>Pod</w:t>
-      </w:r>
-      <w:r>
-        <w:rPr>
-          <w:rFonts w:hint="eastAsia"/>
-        </w:rPr>
-        <w:t>：</w:t>
-      </w:r>
-    </w:p>
-    <w:p>
-      <w:pPr>
-        <w:pStyle w:val="affffffff5"/>
-      </w:pPr>
-      <w:proofErr w:type="spellStart"/>
-      <w:r>
-        <w:t>kubectl</w:t>
-      </w:r>
-      <w:proofErr w:type="spellEnd"/>
-      <w:r>
-        <w:t xml:space="preserve"> patch </w:t>
-      </w:r>
-      <w:proofErr w:type="spellStart"/>
-      <w:r>
-        <w:t>daemonset</w:t>
-      </w:r>
-      <w:proofErr w:type="spellEnd"/>
-      <w:r>
-        <w:t xml:space="preserve"> </w:t>
-      </w:r>
-      <w:proofErr w:type="spellStart"/>
-      <w:r>
-        <w:t>kube</w:t>
-      </w:r>
-      <w:proofErr w:type="spellEnd"/>
-      <w:r>
-        <w:t>-proxy -p "{\"spec\</w:t>
+        <w:t xml:space="preserve"> kube-proxy -p "{\"spec\</w:t>
       </w:r>
       <w:proofErr w:type="gramStart"/>
       <w:r>
@@ -14912,15 +14690,7 @@
       </w:r>
       <w:proofErr w:type="gramEnd"/>
       <w:r>
-        <w:t xml:space="preserve">\"template\":{\"metadata\":{\"annotations\":{\"date\":\"`date +'%s'`\"}}}}}" -n </w:t>
-      </w:r>
-      <w:proofErr w:type="spellStart"/>
-      <w:r>
-        <w:t>kube</w:t>
-      </w:r>
-      <w:proofErr w:type="spellEnd"/>
-      <w:r>
-        <w:t>-system</w:t>
+        <w:t>\"template\":{\"metadata\":{\"annotations\":{\"date\":\"`date +'%s'`\"}}}}}" -n kube-system</w:t>
       </w:r>
     </w:p>
     <w:p>
@@ -14986,7 +14756,7 @@
 </file>
 
 <file path=word/endnotes.xml><?xml version="1.0" encoding="utf-8"?>
-<w:endnotes xmlns:wpc="http://schemas.microsoft.com/office/word/2010/wordprocessingCanvas" xmlns:cx="http://schemas.microsoft.com/office/drawing/2014/chartex" xmlns:cx1="http://schemas.microsoft.com/office/drawing/2015/9/8/chartex" xmlns:cx2="http://schemas.microsoft.com/office/drawing/2015/10/21/chartex" xmlns:cx3="http://schemas.microsoft.com/office/drawing/2016/5/9/chartex" xmlns:cx4="http://schemas.microsoft.com/office/drawing/2016/5/10/chartex" xmlns:cx5="http://schemas.microsoft.com/office/drawing/2016/5/11/chartex" xmlns:cx6="http://schemas.microsoft.com/office/drawing/2016/5/12/chartex" xmlns:cx7="http://schemas.microsoft.com/office/drawing/2016/5/13/chartex" xmlns:cx8="http://schemas.microsoft.com/office/drawing/2016/5/14/chartex" xmlns:mc="http://schemas.openxmlformats.org/markup-compatibility/2006" xmlns:aink="http://schemas.microsoft.com/office/drawing/2016/ink" xmlns:am3d="http://schemas.microsoft.com/office/drawing/2017/model3d" xmlns:o="urn:schemas-microsoft-com:office:office" xmlns:r="http://schemas.openxmlformats.org/officeDocument/2006/relationships" xmlns:m="http://schemas.openxmlformats.org/officeDocument/2006/math" xmlns:v="urn:schemas-microsoft-com:vml" xmlns:wp14="http://schemas.microsoft.com/office/word/2010/wordprocessingDrawing" xmlns:wp="http://schemas.openxmlformats.org/drawingml/2006/wordprocessingDrawing" xmlns:w10="urn:schemas-microsoft-com:office:word" xmlns:w="http://schemas.openxmlformats.org/wordprocessingml/2006/main" xmlns:w14="http://schemas.microsoft.com/office/word/2010/wordml" xmlns:w15="http://schemas.microsoft.com/office/word/2012/wordml" xmlns:w16cid="http://schemas.microsoft.com/office/word/2016/wordml/cid" xmlns:w16se="http://schemas.microsoft.com/office/word/2015/wordml/symex" xmlns:wpg="http://schemas.microsoft.com/office/word/2010/wordprocessingGroup" xmlns:wpi="http://schemas.microsoft.com/office/word/2010/wordprocessingInk" xmlns:wne="http://schemas.microsoft.com/office/word/2006/wordml" xmlns:wps="http://schemas.microsoft.com/office/word/2010/wordprocessingShape" mc:Ignorable="w14 w15 w16se w16cid wp14">
+<w:endnotes xmlns:wpc="http://schemas.microsoft.com/office/word/2010/wordprocessingCanvas" xmlns:cx="http://schemas.microsoft.com/office/drawing/2014/chartex" xmlns:cx1="http://schemas.microsoft.com/office/drawing/2015/9/8/chartex" xmlns:cx2="http://schemas.microsoft.com/office/drawing/2015/10/21/chartex" xmlns:cx3="http://schemas.microsoft.com/office/drawing/2016/5/9/chartex" xmlns:cx4="http://schemas.microsoft.com/office/drawing/2016/5/10/chartex" xmlns:cx5="http://schemas.microsoft.com/office/drawing/2016/5/11/chartex" xmlns:cx6="http://schemas.microsoft.com/office/drawing/2016/5/12/chartex" xmlns:cx7="http://schemas.microsoft.com/office/drawing/2016/5/13/chartex" xmlns:cx8="http://schemas.microsoft.com/office/drawing/2016/5/14/chartex" xmlns:mc="http://schemas.openxmlformats.org/markup-compatibility/2006" xmlns:aink="http://schemas.microsoft.com/office/drawing/2016/ink" xmlns:am3d="http://schemas.microsoft.com/office/drawing/2017/model3d" xmlns:o="urn:schemas-microsoft-com:office:office" xmlns:r="http://schemas.openxmlformats.org/officeDocument/2006/relationships" xmlns:m="http://schemas.openxmlformats.org/officeDocument/2006/math" xmlns:v="urn:schemas-microsoft-com:vml" xmlns:wp14="http://schemas.microsoft.com/office/word/2010/wordprocessingDrawing" xmlns:wp="http://schemas.openxmlformats.org/drawingml/2006/wordprocessingDrawing" xmlns:w10="urn:schemas-microsoft-com:office:word" xmlns:w="http://schemas.openxmlformats.org/wordprocessingml/2006/main" xmlns:w14="http://schemas.microsoft.com/office/word/2010/wordml" xmlns:w15="http://schemas.microsoft.com/office/word/2012/wordml" xmlns:w16cex="http://schemas.microsoft.com/office/word/2018/wordml/cex" xmlns:w16cid="http://schemas.microsoft.com/office/word/2016/wordml/cid" xmlns:w16="http://schemas.microsoft.com/office/word/2018/wordml" xmlns:w16se="http://schemas.microsoft.com/office/word/2015/wordml/symex" xmlns:wpg="http://schemas.microsoft.com/office/word/2010/wordprocessingGroup" xmlns:wpi="http://schemas.microsoft.com/office/word/2010/wordprocessingInk" xmlns:wne="http://schemas.microsoft.com/office/word/2006/wordml" xmlns:wps="http://schemas.microsoft.com/office/word/2010/wordprocessingShape" mc:Ignorable="w14 w15 w16se w16cid w16 w16cex wp14">
   <w:endnote w:type="separator" w:id="-1">
     <w:p>
       <w:pPr>
@@ -15011,7 +14781,7 @@
 </file>
 
 <file path=word/footnotes.xml><?xml version="1.0" encoding="utf-8"?>
-<w:footnotes xmlns:wpc="http://schemas.microsoft.com/office/word/2010/wordprocessingCanvas" xmlns:cx="http://schemas.microsoft.com/office/drawing/2014/chartex" xmlns:cx1="http://schemas.microsoft.com/office/drawing/2015/9/8/chartex" xmlns:cx2="http://schemas.microsoft.com/office/drawing/2015/10/21/chartex" xmlns:cx3="http://schemas.microsoft.com/office/drawing/2016/5/9/chartex" xmlns:cx4="http://schemas.microsoft.com/office/drawing/2016/5/10/chartex" xmlns:cx5="http://schemas.microsoft.com/office/drawing/2016/5/11/chartex" xmlns:cx6="http://schemas.microsoft.com/office/drawing/2016/5/12/chartex" xmlns:cx7="http://schemas.microsoft.com/office/drawing/2016/5/13/chartex" xmlns:cx8="http://schemas.microsoft.com/office/drawing/2016/5/14/chartex" xmlns:mc="http://schemas.openxmlformats.org/markup-compatibility/2006" xmlns:aink="http://schemas.microsoft.com/office/drawing/2016/ink" xmlns:am3d="http://schemas.microsoft.com/office/drawing/2017/model3d" xmlns:o="urn:schemas-microsoft-com:office:office" xmlns:r="http://schemas.openxmlformats.org/officeDocument/2006/relationships" xmlns:m="http://schemas.openxmlformats.org/officeDocument/2006/math" xmlns:v="urn:schemas-microsoft-com:vml" xmlns:wp14="http://schemas.microsoft.com/office/word/2010/wordprocessingDrawing" xmlns:wp="http://schemas.openxmlformats.org/drawingml/2006/wordprocessingDrawing" xmlns:w10="urn:schemas-microsoft-com:office:word" xmlns:w="http://schemas.openxmlformats.org/wordprocessingml/2006/main" xmlns:w14="http://schemas.microsoft.com/office/word/2010/wordml" xmlns:w15="http://schemas.microsoft.com/office/word/2012/wordml" xmlns:w16cid="http://schemas.microsoft.com/office/word/2016/wordml/cid" xmlns:w16se="http://schemas.microsoft.com/office/word/2015/wordml/symex" xmlns:wpg="http://schemas.microsoft.com/office/word/2010/wordprocessingGroup" xmlns:wpi="http://schemas.microsoft.com/office/word/2010/wordprocessingInk" xmlns:wne="http://schemas.microsoft.com/office/word/2006/wordml" xmlns:wps="http://schemas.microsoft.com/office/word/2010/wordprocessingShape" mc:Ignorable="w14 w15 w16se w16cid wp14">
+<w:footnotes xmlns:wpc="http://schemas.microsoft.com/office/word/2010/wordprocessingCanvas" xmlns:cx="http://schemas.microsoft.com/office/drawing/2014/chartex" xmlns:cx1="http://schemas.microsoft.com/office/drawing/2015/9/8/chartex" xmlns:cx2="http://schemas.microsoft.com/office/drawing/2015/10/21/chartex" xmlns:cx3="http://schemas.microsoft.com/office/drawing/2016/5/9/chartex" xmlns:cx4="http://schemas.microsoft.com/office/drawing/2016/5/10/chartex" xmlns:cx5="http://schemas.microsoft.com/office/drawing/2016/5/11/chartex" xmlns:cx6="http://schemas.microsoft.com/office/drawing/2016/5/12/chartex" xmlns:cx7="http://schemas.microsoft.com/office/drawing/2016/5/13/chartex" xmlns:cx8="http://schemas.microsoft.com/office/drawing/2016/5/14/chartex" xmlns:mc="http://schemas.openxmlformats.org/markup-compatibility/2006" xmlns:aink="http://schemas.microsoft.com/office/drawing/2016/ink" xmlns:am3d="http://schemas.microsoft.com/office/drawing/2017/model3d" xmlns:o="urn:schemas-microsoft-com:office:office" xmlns:r="http://schemas.openxmlformats.org/officeDocument/2006/relationships" xmlns:m="http://schemas.openxmlformats.org/officeDocument/2006/math" xmlns:v="urn:schemas-microsoft-com:vml" xmlns:wp14="http://schemas.microsoft.com/office/word/2010/wordprocessingDrawing" xmlns:wp="http://schemas.openxmlformats.org/drawingml/2006/wordprocessingDrawing" xmlns:w10="urn:schemas-microsoft-com:office:word" xmlns:w="http://schemas.openxmlformats.org/wordprocessingml/2006/main" xmlns:w14="http://schemas.microsoft.com/office/word/2010/wordml" xmlns:w15="http://schemas.microsoft.com/office/word/2012/wordml" xmlns:w16cex="http://schemas.microsoft.com/office/word/2018/wordml/cex" xmlns:w16cid="http://schemas.microsoft.com/office/word/2016/wordml/cid" xmlns:w16="http://schemas.microsoft.com/office/word/2018/wordml" xmlns:w16se="http://schemas.microsoft.com/office/word/2015/wordml/symex" xmlns:wpg="http://schemas.microsoft.com/office/word/2010/wordprocessingGroup" xmlns:wpi="http://schemas.microsoft.com/office/word/2010/wordprocessingInk" xmlns:wne="http://schemas.microsoft.com/office/word/2006/wordml" xmlns:wps="http://schemas.microsoft.com/office/word/2010/wordprocessingShape" mc:Ignorable="w14 w15 w16se w16cid w16 w16cex wp14">
   <w:footnote w:type="separator" w:id="-1">
     <w:p>
       <w:pPr>
@@ -15036,7 +14806,7 @@
 </file>
 
 <file path=word/header1.xml><?xml version="1.0" encoding="utf-8"?>
-<w:hdr xmlns:wpc="http://schemas.microsoft.com/office/word/2010/wordprocessingCanvas" xmlns:cx="http://schemas.microsoft.com/office/drawing/2014/chartex" xmlns:cx1="http://schemas.microsoft.com/office/drawing/2015/9/8/chartex" xmlns:cx2="http://schemas.microsoft.com/office/drawing/2015/10/21/chartex" xmlns:cx3="http://schemas.microsoft.com/office/drawing/2016/5/9/chartex" xmlns:cx4="http://schemas.microsoft.com/office/drawing/2016/5/10/chartex" xmlns:cx5="http://schemas.microsoft.com/office/drawing/2016/5/11/chartex" xmlns:cx6="http://schemas.microsoft.com/office/drawing/2016/5/12/chartex" xmlns:cx7="http://schemas.microsoft.com/office/drawing/2016/5/13/chartex" xmlns:cx8="http://schemas.microsoft.com/office/drawing/2016/5/14/chartex" xmlns:mc="http://schemas.openxmlformats.org/markup-compatibility/2006" xmlns:aink="http://schemas.microsoft.com/office/drawing/2016/ink" xmlns:am3d="http://schemas.microsoft.com/office/drawing/2017/model3d" xmlns:o="urn:schemas-microsoft-com:office:office" xmlns:r="http://schemas.openxmlformats.org/officeDocument/2006/relationships" xmlns:m="http://schemas.openxmlformats.org/officeDocument/2006/math" xmlns:v="urn:schemas-microsoft-com:vml" xmlns:wp14="http://schemas.microsoft.com/office/word/2010/wordprocessingDrawing" xmlns:wp="http://schemas.openxmlformats.org/drawingml/2006/wordprocessingDrawing" xmlns:w10="urn:schemas-microsoft-com:office:word" xmlns:w="http://schemas.openxmlformats.org/wordprocessingml/2006/main" xmlns:w14="http://schemas.microsoft.com/office/word/2010/wordml" xmlns:w15="http://schemas.microsoft.com/office/word/2012/wordml" xmlns:w16cid="http://schemas.microsoft.com/office/word/2016/wordml/cid" xmlns:w16se="http://schemas.microsoft.com/office/word/2015/wordml/symex" xmlns:wpg="http://schemas.microsoft.com/office/word/2010/wordprocessingGroup" xmlns:wpi="http://schemas.microsoft.com/office/word/2010/wordprocessingInk" xmlns:wne="http://schemas.microsoft.com/office/word/2006/wordml" xmlns:wps="http://schemas.microsoft.com/office/word/2010/wordprocessingShape" mc:Ignorable="w14 w15 w16se w16cid wp14">
+<w:hdr xmlns:wpc="http://schemas.microsoft.com/office/word/2010/wordprocessingCanvas" xmlns:cx="http://schemas.microsoft.com/office/drawing/2014/chartex" xmlns:cx1="http://schemas.microsoft.com/office/drawing/2015/9/8/chartex" xmlns:cx2="http://schemas.microsoft.com/office/drawing/2015/10/21/chartex" xmlns:cx3="http://schemas.microsoft.com/office/drawing/2016/5/9/chartex" xmlns:cx4="http://schemas.microsoft.com/office/drawing/2016/5/10/chartex" xmlns:cx5="http://schemas.microsoft.com/office/drawing/2016/5/11/chartex" xmlns:cx6="http://schemas.microsoft.com/office/drawing/2016/5/12/chartex" xmlns:cx7="http://schemas.microsoft.com/office/drawing/2016/5/13/chartex" xmlns:cx8="http://schemas.microsoft.com/office/drawing/2016/5/14/chartex" xmlns:mc="http://schemas.openxmlformats.org/markup-compatibility/2006" xmlns:aink="http://schemas.microsoft.com/office/drawing/2016/ink" xmlns:am3d="http://schemas.microsoft.com/office/drawing/2017/model3d" xmlns:o="urn:schemas-microsoft-com:office:office" xmlns:r="http://schemas.openxmlformats.org/officeDocument/2006/relationships" xmlns:m="http://schemas.openxmlformats.org/officeDocument/2006/math" xmlns:v="urn:schemas-microsoft-com:vml" xmlns:wp14="http://schemas.microsoft.com/office/word/2010/wordprocessingDrawing" xmlns:wp="http://schemas.openxmlformats.org/drawingml/2006/wordprocessingDrawing" xmlns:w10="urn:schemas-microsoft-com:office:word" xmlns:w="http://schemas.openxmlformats.org/wordprocessingml/2006/main" xmlns:w14="http://schemas.microsoft.com/office/word/2010/wordml" xmlns:w15="http://schemas.microsoft.com/office/word/2012/wordml" xmlns:w16cex="http://schemas.microsoft.com/office/word/2018/wordml/cex" xmlns:w16cid="http://schemas.microsoft.com/office/word/2016/wordml/cid" xmlns:w16="http://schemas.microsoft.com/office/word/2018/wordml" xmlns:w16se="http://schemas.microsoft.com/office/word/2015/wordml/symex" xmlns:wpg="http://schemas.microsoft.com/office/word/2010/wordprocessingGroup" xmlns:wpi="http://schemas.microsoft.com/office/word/2010/wordprocessingInk" xmlns:wne="http://schemas.microsoft.com/office/word/2006/wordml" xmlns:wps="http://schemas.microsoft.com/office/word/2010/wordprocessingShape" mc:Ignorable="w14 w15 w16se w16cid w16 w16cex wp14">
   <w:p>
     <w:pPr>
       <w:pStyle w:val="afa"/>
@@ -15146,7 +14916,7 @@
 </file>
 
 <file path=word/header2.xml><?xml version="1.0" encoding="utf-8"?>
-<w:hdr xmlns:wpc="http://schemas.microsoft.com/office/word/2010/wordprocessingCanvas" xmlns:cx="http://schemas.microsoft.com/office/drawing/2014/chartex" xmlns:cx1="http://schemas.microsoft.com/office/drawing/2015/9/8/chartex" xmlns:cx2="http://schemas.microsoft.com/office/drawing/2015/10/21/chartex" xmlns:cx3="http://schemas.microsoft.com/office/drawing/2016/5/9/chartex" xmlns:cx4="http://schemas.microsoft.com/office/drawing/2016/5/10/chartex" xmlns:cx5="http://schemas.microsoft.com/office/drawing/2016/5/11/chartex" xmlns:cx6="http://schemas.microsoft.com/office/drawing/2016/5/12/chartex" xmlns:cx7="http://schemas.microsoft.com/office/drawing/2016/5/13/chartex" xmlns:cx8="http://schemas.microsoft.com/office/drawing/2016/5/14/chartex" xmlns:mc="http://schemas.openxmlformats.org/markup-compatibility/2006" xmlns:aink="http://schemas.microsoft.com/office/drawing/2016/ink" xmlns:am3d="http://schemas.microsoft.com/office/drawing/2017/model3d" xmlns:o="urn:schemas-microsoft-com:office:office" xmlns:r="http://schemas.openxmlformats.org/officeDocument/2006/relationships" xmlns:m="http://schemas.openxmlformats.org/officeDocument/2006/math" xmlns:v="urn:schemas-microsoft-com:vml" xmlns:wp14="http://schemas.microsoft.com/office/word/2010/wordprocessingDrawing" xmlns:wp="http://schemas.openxmlformats.org/drawingml/2006/wordprocessingDrawing" xmlns:w10="urn:schemas-microsoft-com:office:word" xmlns:w="http://schemas.openxmlformats.org/wordprocessingml/2006/main" xmlns:w14="http://schemas.microsoft.com/office/word/2010/wordml" xmlns:w15="http://schemas.microsoft.com/office/word/2012/wordml" xmlns:w16cid="http://schemas.microsoft.com/office/word/2016/wordml/cid" xmlns:w16se="http://schemas.microsoft.com/office/word/2015/wordml/symex" xmlns:wpg="http://schemas.microsoft.com/office/word/2010/wordprocessingGroup" xmlns:wpi="http://schemas.microsoft.com/office/word/2010/wordprocessingInk" xmlns:wne="http://schemas.microsoft.com/office/word/2006/wordml" xmlns:wps="http://schemas.microsoft.com/office/word/2010/wordprocessingShape" mc:Ignorable="w14 w15 w16se w16cid wp14">
+<w:hdr xmlns:wpc="http://schemas.microsoft.com/office/word/2010/wordprocessingCanvas" xmlns:cx="http://schemas.microsoft.com/office/drawing/2014/chartex" xmlns:cx1="http://schemas.microsoft.com/office/drawing/2015/9/8/chartex" xmlns:cx2="http://schemas.microsoft.com/office/drawing/2015/10/21/chartex" xmlns:cx3="http://schemas.microsoft.com/office/drawing/2016/5/9/chartex" xmlns:cx4="http://schemas.microsoft.com/office/drawing/2016/5/10/chartex" xmlns:cx5="http://schemas.microsoft.com/office/drawing/2016/5/11/chartex" xmlns:cx6="http://schemas.microsoft.com/office/drawing/2016/5/12/chartex" xmlns:cx7="http://schemas.microsoft.com/office/drawing/2016/5/13/chartex" xmlns:cx8="http://schemas.microsoft.com/office/drawing/2016/5/14/chartex" xmlns:mc="http://schemas.openxmlformats.org/markup-compatibility/2006" xmlns:aink="http://schemas.microsoft.com/office/drawing/2016/ink" xmlns:am3d="http://schemas.microsoft.com/office/drawing/2017/model3d" xmlns:o="urn:schemas-microsoft-com:office:office" xmlns:r="http://schemas.openxmlformats.org/officeDocument/2006/relationships" xmlns:m="http://schemas.openxmlformats.org/officeDocument/2006/math" xmlns:v="urn:schemas-microsoft-com:vml" xmlns:wp14="http://schemas.microsoft.com/office/word/2010/wordprocessingDrawing" xmlns:wp="http://schemas.openxmlformats.org/drawingml/2006/wordprocessingDrawing" xmlns:w10="urn:schemas-microsoft-com:office:word" xmlns:w="http://schemas.openxmlformats.org/wordprocessingml/2006/main" xmlns:w14="http://schemas.microsoft.com/office/word/2010/wordml" xmlns:w15="http://schemas.microsoft.com/office/word/2012/wordml" xmlns:w16cex="http://schemas.microsoft.com/office/word/2018/wordml/cex" xmlns:w16cid="http://schemas.microsoft.com/office/word/2016/wordml/cid" xmlns:w16="http://schemas.microsoft.com/office/word/2018/wordml" xmlns:w16se="http://schemas.microsoft.com/office/word/2015/wordml/symex" xmlns:wpg="http://schemas.microsoft.com/office/word/2010/wordprocessingGroup" xmlns:wpi="http://schemas.microsoft.com/office/word/2010/wordprocessingInk" xmlns:wne="http://schemas.microsoft.com/office/word/2006/wordml" xmlns:wps="http://schemas.microsoft.com/office/word/2010/wordprocessingShape" mc:Ignorable="w14 w15 w16se w16cid w16 w16cex wp14">
   <w:p>
     <w:pPr>
       <w:pBdr>
@@ -15238,7 +15008,222 @@
 </file>
 
 <file path=word/header3.xml><?xml version="1.0" encoding="utf-8"?>
-<w:hdr xmlns:wpc="http://schemas.microsoft.com/office/word/2010/wordprocessingCanvas" xmlns:cx="http://schemas.microsoft.com/office/drawing/2014/chartex" xmlns:cx1="http://schemas.microsoft.com/office/drawing/2015/9/8/chartex" xmlns:cx2="http://schemas.microsoft.com/office/drawing/2015/10/21/chartex" xmlns:cx3="http://schemas.microsoft.com/office/drawing/2016/5/9/chartex" xmlns:cx4="http://schemas.microsoft.com/office/drawing/2016/5/10/chartex" xmlns:cx5="http://schemas.microsoft.com/office/drawing/2016/5/11/chartex" xmlns:cx6="http://schemas.microsoft.com/office/drawing/2016/5/12/chartex" xmlns:cx7="http://schemas.microsoft.com/office/drawing/2016/5/13/chartex" xmlns:cx8="http://schemas.microsoft.com/office/drawing/2016/5/14/chartex" xmlns:mc="http://schemas.openxmlformats.org/markup-compatibility/2006" xmlns:aink="http://schemas.microsoft.com/office/drawing/2016/ink" xmlns:am3d="http://schemas.microsoft.com/office/drawing/2017/model3d" xmlns:o="urn:schemas-microsoft-com:office:office" xmlns:r="http://schemas.openxmlformats.org/officeDocument/2006/relationships" xmlns:m="http://schemas.openxmlformats.org/officeDocument/2006/math" xmlns:v="urn:schemas-microsoft-com:vml" xmlns:wp14="http://schemas.microsoft.com/office/word/2010/wordprocessingDrawing" xmlns:wp="http://schemas.openxmlformats.org/drawingml/2006/wordprocessingDrawing" xmlns:w10="urn:schemas-microsoft-com:office:word" xmlns:w="http://schemas.openxmlformats.org/wordprocessingml/2006/main" xmlns:w14="http://schemas.microsoft.com/office/word/2010/wordml" xmlns:w15="http://schemas.microsoft.com/office/word/2012/wordml" xmlns:w16cid="http://schemas.microsoft.com/office/word/2016/wordml/cid" xmlns:w16se="http://schemas.microsoft.com/office/word/2015/wordml/symex" xmlns:wpg="http://schemas.microsoft.com/office/word/2010/wordprocessingGroup" xmlns:wpi="http://schemas.microsoft.com/office/word/2010/wordprocessingInk" xmlns:wne="http://schemas.microsoft.com/office/word/2006/wordml" xmlns:wps="http://schemas.microsoft.com/office/word/2010/wordprocessingShape" mc:Ignorable="w14 w15 w16se w16cid wp14">
+<w:hdr xmlns:wpc="http://schemas.microsoft.com/office/word/2010/wordprocessingCanvas" xmlns:cx="http://schemas.microsoft.com/office/drawing/2014/chartex" xmlns:cx1="http://schemas.microsoft.com/office/drawing/2015/9/8/chartex" xmlns:cx2="http://schemas.microsoft.com/office/drawing/2015/10/21/chartex" xmlns:cx3="http://schemas.microsoft.com/office/drawing/2016/5/9/chartex" xmlns:cx4="http://schemas.microsoft.com/office/drawing/2016/5/10/chartex" xmlns:cx5="http://schemas.microsoft.com/office/drawing/2016/5/11/chartex" xmlns:cx6="http://schemas.microsoft.com/office/drawing/2016/5/12/chartex" xmlns:cx7="http://schemas.microsoft.com/office/drawing/2016/5/13/chartex" xmlns:cx8="http://schemas.microsoft.com/office/drawing/2016/5/14/chartex" xmlns:mc="http://schemas.openxmlformats.org/markup-compatibility/2006" xmlns:aink="http://schemas.microsoft.com/office/drawing/2016/ink" xmlns:am3d="http://schemas.microsoft.com/office/drawing/2017/model3d" xmlns:o="urn:schemas-microsoft-com:office:office" xmlns:r="http://schemas.openxmlformats.org/officeDocument/2006/relationships" xmlns:m="http://schemas.openxmlformats.org/officeDocument/2006/math" xmlns:v="urn:schemas-microsoft-com:vml" xmlns:wp14="http://schemas.microsoft.com/office/word/2010/wordprocessingDrawing" xmlns:wp="http://schemas.openxmlformats.org/drawingml/2006/wordprocessingDrawing" xmlns:w10="urn:schemas-microsoft-com:office:word" xmlns:w="http://schemas.openxmlformats.org/wordprocessingml/2006/main" xmlns:w14="http://schemas.microsoft.com/office/word/2010/wordml" xmlns:w15="http://schemas.microsoft.com/office/word/2012/wordml" xmlns:w16cex="http://schemas.microsoft.com/office/word/2018/wordml/cex" xmlns:w16cid="http://schemas.microsoft.com/office/word/2016/wordml/cid" xmlns:w16="http://schemas.microsoft.com/office/word/2018/wordml" xmlns:w16se="http://schemas.microsoft.com/office/word/2015/wordml/symex" xmlns:wpg="http://schemas.microsoft.com/office/word/2010/wordprocessingGroup" xmlns:wpi="http://schemas.microsoft.com/office/word/2010/wordprocessingInk" xmlns:wne="http://schemas.microsoft.com/office/word/2006/wordml" xmlns:wps="http://schemas.microsoft.com/office/word/2010/wordprocessingShape" mc:Ignorable="w14 w15 w16se w16cid w16 w16cex wp14">
+  <w:p>
+    <w:pPr>
+      <w:pStyle w:val="afa"/>
+      <w:pBdr>
+        <w:bottom w:val="none" w:sz="0" w:space="0" w:color="auto"/>
+      </w:pBdr>
+    </w:pPr>
+  </w:p>
+</w:hdr>
+</file>
+
+<file path=word/header4.xml><?xml version="1.0" encoding="utf-8"?>
+<w:hdr xmlns:wpc="http://schemas.microsoft.com/office/word/2010/wordprocessingCanvas" xmlns:cx="http://schemas.microsoft.com/office/drawing/2014/chartex" xmlns:cx1="http://schemas.microsoft.com/office/drawing/2015/9/8/chartex" xmlns:cx2="http://schemas.microsoft.com/office/drawing/2015/10/21/chartex" xmlns:cx3="http://schemas.microsoft.com/office/drawing/2016/5/9/chartex" xmlns:cx4="http://schemas.microsoft.com/office/drawing/2016/5/10/chartex" xmlns:cx5="http://schemas.microsoft.com/office/drawing/2016/5/11/chartex" xmlns:cx6="http://schemas.microsoft.com/office/drawing/2016/5/12/chartex" xmlns:cx7="http://schemas.microsoft.com/office/drawing/2016/5/13/chartex" xmlns:cx8="http://schemas.microsoft.com/office/drawing/2016/5/14/chartex" xmlns:mc="http://schemas.openxmlformats.org/markup-compatibility/2006" xmlns:aink="http://schemas.microsoft.com/office/drawing/2016/ink" xmlns:am3d="http://schemas.microsoft.com/office/drawing/2017/model3d" xmlns:o="urn:schemas-microsoft-com:office:office" xmlns:r="http://schemas.openxmlformats.org/officeDocument/2006/relationships" xmlns:m="http://schemas.openxmlformats.org/officeDocument/2006/math" xmlns:v="urn:schemas-microsoft-com:vml" xmlns:wp14="http://schemas.microsoft.com/office/word/2010/wordprocessingDrawing" xmlns:wp="http://schemas.openxmlformats.org/drawingml/2006/wordprocessingDrawing" xmlns:w10="urn:schemas-microsoft-com:office:word" xmlns:w="http://schemas.openxmlformats.org/wordprocessingml/2006/main" xmlns:w14="http://schemas.microsoft.com/office/word/2010/wordml" xmlns:w15="http://schemas.microsoft.com/office/word/2012/wordml" xmlns:w16cex="http://schemas.microsoft.com/office/word/2018/wordml/cex" xmlns:w16cid="http://schemas.microsoft.com/office/word/2016/wordml/cid" xmlns:w16="http://schemas.microsoft.com/office/word/2018/wordml" xmlns:w16se="http://schemas.microsoft.com/office/word/2015/wordml/symex" xmlns:wpg="http://schemas.microsoft.com/office/word/2010/wordprocessingGroup" xmlns:wpi="http://schemas.microsoft.com/office/word/2010/wordprocessingInk" xmlns:wne="http://schemas.microsoft.com/office/word/2006/wordml" xmlns:wps="http://schemas.microsoft.com/office/word/2010/wordprocessingShape" mc:Ignorable="w14 w15 w16se w16cid w16 w16cex wp14">
+  <w:p>
+    <w:pPr>
+      <w:pStyle w:val="afa"/>
+      <w:pBdr>
+        <w:bottom w:val="single" w:sz="4" w:space="0" w:color="auto"/>
+      </w:pBdr>
+      <w:ind w:firstLine="0"/>
+      <w:jc w:val="both"/>
+      <w:rPr>
+        <w:rFonts w:ascii="微软雅黑" w:eastAsia="微软雅黑" w:hAnsi="微软雅黑" w:cs="Arial"/>
+        <w:noProof/>
+        <w:spacing w:val="3"/>
+        <w:sz w:val="20"/>
+        <w:szCs w:val="20"/>
+      </w:rPr>
+    </w:pPr>
+    <w:r>
+      <w:rPr>
+        <w:rFonts w:ascii="微软雅黑" w:eastAsia="微软雅黑" w:hAnsi="微软雅黑" w:cs="Arial"/>
+        <w:noProof/>
+        <w:spacing w:val="3"/>
+        <w:sz w:val="20"/>
+        <w:szCs w:val="20"/>
+      </w:rPr>
+      <w:fldChar w:fldCharType="begin"/>
+    </w:r>
+    <w:r>
+      <w:rPr>
+        <w:rFonts w:ascii="微软雅黑" w:eastAsia="微软雅黑" w:hAnsi="微软雅黑" w:cs="Arial"/>
+        <w:noProof/>
+        <w:spacing w:val="3"/>
+        <w:sz w:val="20"/>
+        <w:szCs w:val="20"/>
+      </w:rPr>
+      <w:instrText xml:space="preserve"> PAGE </w:instrText>
+    </w:r>
+    <w:r>
+      <w:rPr>
+        <w:rFonts w:ascii="微软雅黑" w:eastAsia="微软雅黑" w:hAnsi="微软雅黑" w:cs="Arial"/>
+        <w:noProof/>
+        <w:spacing w:val="3"/>
+        <w:sz w:val="20"/>
+        <w:szCs w:val="20"/>
+      </w:rPr>
+      <w:fldChar w:fldCharType="separate"/>
+    </w:r>
+    <w:r>
+      <w:rPr>
+        <w:rFonts w:ascii="微软雅黑" w:eastAsia="微软雅黑" w:hAnsi="微软雅黑" w:cs="Arial"/>
+        <w:noProof/>
+        <w:spacing w:val="3"/>
+        <w:sz w:val="20"/>
+        <w:szCs w:val="20"/>
+      </w:rPr>
+      <w:t>2</w:t>
+    </w:r>
+    <w:r>
+      <w:rPr>
+        <w:rFonts w:ascii="微软雅黑" w:eastAsia="微软雅黑" w:hAnsi="微软雅黑" w:cs="Arial"/>
+        <w:noProof/>
+        <w:spacing w:val="3"/>
+        <w:sz w:val="20"/>
+        <w:szCs w:val="20"/>
+      </w:rPr>
+      <w:fldChar w:fldCharType="end"/>
+    </w:r>
+    <w:r>
+      <w:rPr>
+        <w:rFonts w:ascii="微软雅黑" w:eastAsia="微软雅黑" w:hAnsi="微软雅黑" w:cs="Arial" w:hint="eastAsia"/>
+        <w:noProof/>
+        <w:spacing w:val="3"/>
+        <w:sz w:val="20"/>
+        <w:szCs w:val="20"/>
+      </w:rPr>
+      <w:t xml:space="preserve">  </w:t>
+    </w:r>
+    <w:r>
+      <w:rPr>
+        <w:rFonts w:ascii="宋体" w:hAnsi="宋体" w:cs="Arial" w:hint="eastAsia"/>
+        <w:sz w:val="20"/>
+        <w:szCs w:val="20"/>
+      </w:rPr>
+      <w:t>|</w:t>
+    </w:r>
+    <w:r>
+      <w:rPr>
+        <w:rFonts w:ascii="微软雅黑" w:eastAsia="微软雅黑" w:hAnsi="微软雅黑" w:cs="Arial" w:hint="eastAsia"/>
+        <w:noProof/>
+        <w:spacing w:val="3"/>
+        <w:sz w:val="20"/>
+        <w:szCs w:val="20"/>
+      </w:rPr>
+      <w:t xml:space="preserve">  </w:t>
+    </w:r>
+    <w:r>
+      <w:rPr>
+        <w:rFonts w:ascii="微软雅黑" w:eastAsia="微软雅黑" w:hAnsi="微软雅黑" w:cs="Arial" w:hint="eastAsia"/>
+        <w:noProof/>
+        <w:spacing w:val="3"/>
+        <w:sz w:val="20"/>
+        <w:szCs w:val="20"/>
+      </w:rPr>
+      <w:t>再也不踩坑的Kubernetes实战指南</w:t>
+    </w:r>
+  </w:p>
+</w:hdr>
+</file>
+
+<file path=word/header5.xml><?xml version="1.0" encoding="utf-8"?>
+<w:hdr xmlns:wpc="http://schemas.microsoft.com/office/word/2010/wordprocessingCanvas" xmlns:cx="http://schemas.microsoft.com/office/drawing/2014/chartex" xmlns:cx1="http://schemas.microsoft.com/office/drawing/2015/9/8/chartex" xmlns:cx2="http://schemas.microsoft.com/office/drawing/2015/10/21/chartex" xmlns:cx3="http://schemas.microsoft.com/office/drawing/2016/5/9/chartex" xmlns:cx4="http://schemas.microsoft.com/office/drawing/2016/5/10/chartex" xmlns:cx5="http://schemas.microsoft.com/office/drawing/2016/5/11/chartex" xmlns:cx6="http://schemas.microsoft.com/office/drawing/2016/5/12/chartex" xmlns:cx7="http://schemas.microsoft.com/office/drawing/2016/5/13/chartex" xmlns:cx8="http://schemas.microsoft.com/office/drawing/2016/5/14/chartex" xmlns:mc="http://schemas.openxmlformats.org/markup-compatibility/2006" xmlns:aink="http://schemas.microsoft.com/office/drawing/2016/ink" xmlns:am3d="http://schemas.microsoft.com/office/drawing/2017/model3d" xmlns:o="urn:schemas-microsoft-com:office:office" xmlns:r="http://schemas.openxmlformats.org/officeDocument/2006/relationships" xmlns:m="http://schemas.openxmlformats.org/officeDocument/2006/math" xmlns:v="urn:schemas-microsoft-com:vml" xmlns:wp14="http://schemas.microsoft.com/office/word/2010/wordprocessingDrawing" xmlns:wp="http://schemas.openxmlformats.org/drawingml/2006/wordprocessingDrawing" xmlns:w10="urn:schemas-microsoft-com:office:word" xmlns:w="http://schemas.openxmlformats.org/wordprocessingml/2006/main" xmlns:w14="http://schemas.microsoft.com/office/word/2010/wordml" xmlns:w15="http://schemas.microsoft.com/office/word/2012/wordml" xmlns:w16cex="http://schemas.microsoft.com/office/word/2018/wordml/cex" xmlns:w16cid="http://schemas.microsoft.com/office/word/2016/wordml/cid" xmlns:w16="http://schemas.microsoft.com/office/word/2018/wordml" xmlns:w16se="http://schemas.microsoft.com/office/word/2015/wordml/symex" xmlns:wpg="http://schemas.microsoft.com/office/word/2010/wordprocessingGroup" xmlns:wpi="http://schemas.microsoft.com/office/word/2010/wordprocessingInk" xmlns:wne="http://schemas.microsoft.com/office/word/2006/wordml" xmlns:wps="http://schemas.microsoft.com/office/word/2010/wordprocessingShape" mc:Ignorable="w14 w15 w16se w16cid w16 w16cex wp14">
+  <w:p>
+    <w:pPr>
+      <w:pBdr>
+        <w:bottom w:val="single" w:sz="4" w:space="1" w:color="auto"/>
+      </w:pBdr>
+      <w:wordWrap w:val="0"/>
+      <w:spacing w:line="240" w:lineRule="atLeast"/>
+      <w:ind w:firstLine="0"/>
+      <w:jc w:val="right"/>
+      <w:rPr>
+        <w:rFonts w:ascii="微软雅黑" w:eastAsia="微软雅黑" w:hAnsi="微软雅黑"/>
+        <w:color w:val="000000"/>
+        <w:sz w:val="32"/>
+        <w:szCs w:val="32"/>
+      </w:rPr>
+    </w:pPr>
+    <w:r>
+      <w:rPr>
+        <w:rFonts w:ascii="微软雅黑" w:eastAsia="微软雅黑" w:hAnsi="微软雅黑" w:hint="eastAsia"/>
+        <w:noProof/>
+        <w:snapToGrid/>
+      </w:rPr>
+      <w:t>目  录</w:t>
+    </w:r>
+    <w:r>
+      <w:rPr>
+        <w:rFonts w:ascii="微软雅黑" w:eastAsia="微软雅黑" w:hAnsi="微软雅黑" w:cs="Arial" w:hint="eastAsia"/>
+        <w:noProof/>
+        <w:spacing w:val="3"/>
+      </w:rPr>
+      <w:t xml:space="preserve">  </w:t>
+    </w:r>
+    <w:r>
+      <w:rPr>
+        <w:rFonts w:ascii="宋体" w:hAnsi="宋体" w:cs="Arial" w:hint="eastAsia"/>
+      </w:rPr>
+      <w:t>|</w:t>
+    </w:r>
+    <w:r>
+      <w:rPr>
+        <w:rFonts w:ascii="微软雅黑" w:eastAsia="微软雅黑" w:hAnsi="微软雅黑" w:cs="Arial" w:hint="eastAsia"/>
+        <w:noProof/>
+        <w:spacing w:val="3"/>
+      </w:rPr>
+      <w:t xml:space="preserve">  </w:t>
+    </w:r>
+    <w:r>
+      <w:rPr>
+        <w:rFonts w:ascii="微软雅黑" w:eastAsia="微软雅黑" w:hAnsi="微软雅黑" w:cs="Arial"/>
+        <w:noProof/>
+        <w:spacing w:val="3"/>
+      </w:rPr>
+      <w:fldChar w:fldCharType="begin"/>
+    </w:r>
+    <w:r>
+      <w:rPr>
+        <w:rFonts w:ascii="微软雅黑" w:eastAsia="微软雅黑" w:hAnsi="微软雅黑" w:cs="Arial"/>
+        <w:noProof/>
+        <w:spacing w:val="3"/>
+      </w:rPr>
+      <w:instrText xml:space="preserve"> PAGE </w:instrText>
+    </w:r>
+    <w:r>
+      <w:rPr>
+        <w:rFonts w:ascii="微软雅黑" w:eastAsia="微软雅黑" w:hAnsi="微软雅黑" w:cs="Arial"/>
+        <w:noProof/>
+        <w:spacing w:val="3"/>
+      </w:rPr>
+      <w:fldChar w:fldCharType="separate"/>
+    </w:r>
+    <w:r>
+      <w:rPr>
+        <w:rFonts w:ascii="微软雅黑" w:eastAsia="微软雅黑" w:hAnsi="微软雅黑" w:cs="Arial"/>
+        <w:noProof/>
+        <w:spacing w:val="3"/>
+      </w:rPr>
+      <w:t>18</w:t>
+    </w:r>
+    <w:r>
+      <w:rPr>
+        <w:rFonts w:ascii="微软雅黑" w:eastAsia="微软雅黑" w:hAnsi="微软雅黑" w:cs="Arial"/>
+        <w:noProof/>
+        <w:spacing w:val="3"/>
+      </w:rPr>
+      <w:fldChar w:fldCharType="end"/>
+    </w:r>
+  </w:p>
+</w:hdr>
+</file>
+
+<file path=word/header6.xml><?xml version="1.0" encoding="utf-8"?>
+<w:hdr xmlns:wpc="http://schemas.microsoft.com/office/word/2010/wordprocessingCanvas" xmlns:cx="http://schemas.microsoft.com/office/drawing/2014/chartex" xmlns:cx1="http://schemas.microsoft.com/office/drawing/2015/9/8/chartex" xmlns:cx2="http://schemas.microsoft.com/office/drawing/2015/10/21/chartex" xmlns:cx3="http://schemas.microsoft.com/office/drawing/2016/5/9/chartex" xmlns:cx4="http://schemas.microsoft.com/office/drawing/2016/5/10/chartex" xmlns:cx5="http://schemas.microsoft.com/office/drawing/2016/5/11/chartex" xmlns:cx6="http://schemas.microsoft.com/office/drawing/2016/5/12/chartex" xmlns:cx7="http://schemas.microsoft.com/office/drawing/2016/5/13/chartex" xmlns:cx8="http://schemas.microsoft.com/office/drawing/2016/5/14/chartex" xmlns:mc="http://schemas.openxmlformats.org/markup-compatibility/2006" xmlns:aink="http://schemas.microsoft.com/office/drawing/2016/ink" xmlns:am3d="http://schemas.microsoft.com/office/drawing/2017/model3d" xmlns:o="urn:schemas-microsoft-com:office:office" xmlns:r="http://schemas.openxmlformats.org/officeDocument/2006/relationships" xmlns:m="http://schemas.openxmlformats.org/officeDocument/2006/math" xmlns:v="urn:schemas-microsoft-com:vml" xmlns:wp14="http://schemas.microsoft.com/office/word/2010/wordprocessingDrawing" xmlns:wp="http://schemas.openxmlformats.org/drawingml/2006/wordprocessingDrawing" xmlns:w10="urn:schemas-microsoft-com:office:word" xmlns:w="http://schemas.openxmlformats.org/wordprocessingml/2006/main" xmlns:w14="http://schemas.microsoft.com/office/word/2010/wordml" xmlns:w15="http://schemas.microsoft.com/office/word/2012/wordml" xmlns:w16cex="http://schemas.microsoft.com/office/word/2018/wordml/cex" xmlns:w16cid="http://schemas.microsoft.com/office/word/2016/wordml/cid" xmlns:w16="http://schemas.microsoft.com/office/word/2018/wordml" xmlns:w16se="http://schemas.microsoft.com/office/word/2015/wordml/symex" xmlns:wpg="http://schemas.microsoft.com/office/word/2010/wordprocessingGroup" xmlns:wpi="http://schemas.microsoft.com/office/word/2010/wordprocessingInk" xmlns:wne="http://schemas.microsoft.com/office/word/2006/wordml" xmlns:wps="http://schemas.microsoft.com/office/word/2010/wordprocessingShape" mc:Ignorable="w14 w15 w16se w16cid w16 w16cex wp14">
   <w:p>
     <w:pPr>
       <w:pStyle w:val="afa"/>
@@ -15251,7 +15236,7 @@
 </file>
 
 <file path=word/numbering.xml><?xml version="1.0" encoding="utf-8"?>
-<w:numbering xmlns:wpc="http://schemas.microsoft.com/office/word/2010/wordprocessingCanvas" xmlns:cx="http://schemas.microsoft.com/office/drawing/2014/chartex" xmlns:cx1="http://schemas.microsoft.com/office/drawing/2015/9/8/chartex" xmlns:cx2="http://schemas.microsoft.com/office/drawing/2015/10/21/chartex" xmlns:cx3="http://schemas.microsoft.com/office/drawing/2016/5/9/chartex" xmlns:cx4="http://schemas.microsoft.com/office/drawing/2016/5/10/chartex" xmlns:cx5="http://schemas.microsoft.com/office/drawing/2016/5/11/chartex" xmlns:cx6="http://schemas.microsoft.com/office/drawing/2016/5/12/chartex" xmlns:cx7="http://schemas.microsoft.com/office/drawing/2016/5/13/chartex" xmlns:cx8="http://schemas.microsoft.com/office/drawing/2016/5/14/chartex" xmlns:mc="http://schemas.openxmlformats.org/markup-compatibility/2006" xmlns:aink="http://schemas.microsoft.com/office/drawing/2016/ink" xmlns:am3d="http://schemas.microsoft.com/office/drawing/2017/model3d" xmlns:o="urn:schemas-microsoft-com:office:office" xmlns:r="http://schemas.openxmlformats.org/officeDocument/2006/relationships" xmlns:m="http://schemas.openxmlformats.org/officeDocument/2006/math" xmlns:v="urn:schemas-microsoft-com:vml" xmlns:wp14="http://schemas.microsoft.com/office/word/2010/wordprocessingDrawing" xmlns:wp="http://schemas.openxmlformats.org/drawingml/2006/wordprocessingDrawing" xmlns:w10="urn:schemas-microsoft-com:office:word" xmlns:w="http://schemas.openxmlformats.org/wordprocessingml/2006/main" xmlns:w14="http://schemas.microsoft.com/office/word/2010/wordml" xmlns:w15="http://schemas.microsoft.com/office/word/2012/wordml" xmlns:w16cid="http://schemas.microsoft.com/office/word/2016/wordml/cid" xmlns:w16se="http://schemas.microsoft.com/office/word/2015/wordml/symex" xmlns:wpg="http://schemas.microsoft.com/office/word/2010/wordprocessingGroup" xmlns:wpi="http://schemas.microsoft.com/office/word/2010/wordprocessingInk" xmlns:wne="http://schemas.microsoft.com/office/word/2006/wordml" xmlns:wps="http://schemas.microsoft.com/office/word/2010/wordprocessingShape" mc:Ignorable="w14 w15 w16se w16cid wp14">
+<w:numbering xmlns:wpc="http://schemas.microsoft.com/office/word/2010/wordprocessingCanvas" xmlns:cx="http://schemas.microsoft.com/office/drawing/2014/chartex" xmlns:cx1="http://schemas.microsoft.com/office/drawing/2015/9/8/chartex" xmlns:cx2="http://schemas.microsoft.com/office/drawing/2015/10/21/chartex" xmlns:cx3="http://schemas.microsoft.com/office/drawing/2016/5/9/chartex" xmlns:cx4="http://schemas.microsoft.com/office/drawing/2016/5/10/chartex" xmlns:cx5="http://schemas.microsoft.com/office/drawing/2016/5/11/chartex" xmlns:cx6="http://schemas.microsoft.com/office/drawing/2016/5/12/chartex" xmlns:cx7="http://schemas.microsoft.com/office/drawing/2016/5/13/chartex" xmlns:cx8="http://schemas.microsoft.com/office/drawing/2016/5/14/chartex" xmlns:mc="http://schemas.openxmlformats.org/markup-compatibility/2006" xmlns:aink="http://schemas.microsoft.com/office/drawing/2016/ink" xmlns:am3d="http://schemas.microsoft.com/office/drawing/2017/model3d" xmlns:o="urn:schemas-microsoft-com:office:office" xmlns:r="http://schemas.openxmlformats.org/officeDocument/2006/relationships" xmlns:m="http://schemas.openxmlformats.org/officeDocument/2006/math" xmlns:v="urn:schemas-microsoft-com:vml" xmlns:wp14="http://schemas.microsoft.com/office/word/2010/wordprocessingDrawing" xmlns:wp="http://schemas.openxmlformats.org/drawingml/2006/wordprocessingDrawing" xmlns:w10="urn:schemas-microsoft-com:office:word" xmlns:w="http://schemas.openxmlformats.org/wordprocessingml/2006/main" xmlns:w14="http://schemas.microsoft.com/office/word/2010/wordml" xmlns:w15="http://schemas.microsoft.com/office/word/2012/wordml" xmlns:w16cex="http://schemas.microsoft.com/office/word/2018/wordml/cex" xmlns:w16cid="http://schemas.microsoft.com/office/word/2016/wordml/cid" xmlns:w16="http://schemas.microsoft.com/office/word/2018/wordml" xmlns:w16se="http://schemas.microsoft.com/office/word/2015/wordml/symex" xmlns:wpg="http://schemas.microsoft.com/office/word/2010/wordprocessingGroup" xmlns:wpi="http://schemas.microsoft.com/office/word/2010/wordprocessingInk" xmlns:wne="http://schemas.microsoft.com/office/word/2006/wordml" xmlns:wps="http://schemas.microsoft.com/office/word/2010/wordprocessingShape" mc:Ignorable="w14 w15 w16se w16cid w16 w16cex wp14">
   <w:numPicBullet w:numPicBulletId="0">
     <w:pict>
       <v:shapetype id="_x0000_t75" coordsize="21600,21600" o:spt="75" o:preferrelative="t" path="m@4@5l@4@11@9@11@9@5xe" filled="f" stroked="f">
@@ -15273,7 +15258,7 @@
         <v:path o:extrusionok="f" gradientshapeok="t" o:connecttype="rect"/>
         <o:lock v:ext="edit" aspectratio="t"/>
       </v:shapetype>
-      <v:shape id="_x0000_i1041" type="#_x0000_t75" style="width:7.8pt;height:7.8pt" o:bullet="t">
+      <v:shape id="_x0000_i1084" type="#_x0000_t75" style="width:7.8pt;height:7.8pt" o:bullet="t">
         <v:imagedata r:id="rId1" o:title="项目符号1"/>
       </v:shape>
     </w:pict>
@@ -21620,7 +21605,7 @@
 </file>
 
 <file path=word/styles.xml><?xml version="1.0" encoding="utf-8"?>
-<w:styles xmlns:mc="http://schemas.openxmlformats.org/markup-compatibility/2006" xmlns:r="http://schemas.openxmlformats.org/officeDocument/2006/relationships" xmlns:w="http://schemas.openxmlformats.org/wordprocessingml/2006/main" xmlns:w14="http://schemas.microsoft.com/office/word/2010/wordml" xmlns:w15="http://schemas.microsoft.com/office/word/2012/wordml" xmlns:w16cid="http://schemas.microsoft.com/office/word/2016/wordml/cid" xmlns:w16se="http://schemas.microsoft.com/office/word/2015/wordml/symex" mc:Ignorable="w14 w15 w16se w16cid">
+<w:styles xmlns:mc="http://schemas.openxmlformats.org/markup-compatibility/2006" xmlns:r="http://schemas.openxmlformats.org/officeDocument/2006/relationships" xmlns:w="http://schemas.openxmlformats.org/wordprocessingml/2006/main" xmlns:w14="http://schemas.microsoft.com/office/word/2010/wordml" xmlns:w15="http://schemas.microsoft.com/office/word/2012/wordml" xmlns:w16cex="http://schemas.microsoft.com/office/word/2018/wordml/cex" xmlns:w16cid="http://schemas.microsoft.com/office/word/2016/wordml/cid" xmlns:w16="http://schemas.microsoft.com/office/word/2018/wordml" xmlns:w16se="http://schemas.microsoft.com/office/word/2015/wordml/symex" mc:Ignorable="w14 w15 w16se w16cid w16 w16cex">
   <w:docDefaults>
     <w:rPrDefault>
       <w:rPr>
@@ -22307,7 +22292,6 @@
     <w:aliases w:val="h 字符"/>
     <w:basedOn w:val="af7"/>
     <w:link w:val="afa"/>
-    <w:uiPriority w:val="99"/>
     <w:rsid w:val="003F4173"/>
     <w:rPr>
       <w:sz w:val="18"/>

--- a/随堂笔记/chap02 高可用安装/kubeadm安装方式/最新版安装方法/2.1、Kubeadm高可用安装Kubernetes.docx
+++ b/随堂笔记/chap02 高可用安装/kubeadm安装方式/最新版安装方法/2.1、Kubeadm高可用安装Kubernetes.docx
@@ -5630,83 +5630,77 @@
         <w:pStyle w:val="Swift"/>
         <w:ind w:left="1412" w:right="148"/>
         <w:rPr>
+          <w:lang w:val="en-US"/>
+        </w:rPr>
+      </w:pPr>
+      <w:proofErr w:type="spellStart"/>
+      <w:r>
+        <w:rPr>
+          <w:color w:val="0000FF"/>
+        </w:rPr>
+        <w:t>lsmod</w:t>
+      </w:r>
+      <w:proofErr w:type="spellEnd"/>
+      <w:r>
+        <w:rPr>
+          <w:color w:val="0000FF"/>
+        </w:rPr>
+        <w:t xml:space="preserve"> | grep --color=auto -e </w:t>
+      </w:r>
+      <w:proofErr w:type="spellStart"/>
+      <w:r>
+        <w:rPr>
+          <w:color w:val="0000FF"/>
+        </w:rPr>
+        <w:t>ip_vs</w:t>
+      </w:r>
+      <w:proofErr w:type="spellEnd"/>
+      <w:r>
+        <w:rPr>
+          <w:color w:val="0000FF"/>
+        </w:rPr>
+        <w:t xml:space="preserve"> -e </w:t>
+      </w:r>
+      <w:proofErr w:type="spellStart"/>
+      <w:r>
+        <w:rPr>
+          <w:color w:val="0000FF"/>
+        </w:rPr>
+        <w:t>nf_conntrack</w:t>
+      </w:r>
+      <w:proofErr w:type="spellEnd"/>
+    </w:p>
+    <w:p>
+      <w:pPr>
+        <w:pStyle w:val="afff4"/>
+      </w:pPr>
+    </w:p>
+    <w:p>
+      <w:pPr>
+        <w:pStyle w:val="31"/>
+      </w:pPr>
+      <w:bookmarkStart w:id="15" w:name="_Toc9026223"/>
+      <w:bookmarkStart w:id="16" w:name="_Toc12714932"/>
+      <w:r>
+        <w:t>1.1.3</w:t>
+      </w:r>
+      <w:r>
+        <w:rPr>
           <w:rFonts w:hint="eastAsia"/>
-          <w:lang w:val="en-US"/>
-        </w:rPr>
-      </w:pPr>
-      <w:proofErr w:type="spellStart"/>
-      <w:r>
-        <w:rPr>
-          <w:color w:val="0000FF"/>
-        </w:rPr>
-        <w:t>lsmod</w:t>
-      </w:r>
-      <w:proofErr w:type="spellEnd"/>
-      <w:r>
-        <w:rPr>
-          <w:color w:val="0000FF"/>
-        </w:rPr>
-        <w:t xml:space="preserve"> | grep --color=auto -e </w:t>
-      </w:r>
-      <w:proofErr w:type="spellStart"/>
-      <w:r>
-        <w:rPr>
-          <w:color w:val="0000FF"/>
-        </w:rPr>
-        <w:t>ip_vs</w:t>
-      </w:r>
-      <w:proofErr w:type="spellEnd"/>
-      <w:r>
-        <w:rPr>
-          <w:color w:val="0000FF"/>
-        </w:rPr>
-        <w:t xml:space="preserve"> -e </w:t>
-      </w:r>
-      <w:proofErr w:type="spellStart"/>
-      <w:r>
-        <w:rPr>
-          <w:color w:val="0000FF"/>
-        </w:rPr>
-        <w:t>nf_conntrack</w:t>
-      </w:r>
-      <w:proofErr w:type="spellEnd"/>
-    </w:p>
-    <w:p>
-      <w:pPr>
-        <w:pStyle w:val="afff4"/>
+        </w:rPr>
+        <w:t xml:space="preserve"> </w:t>
+      </w:r>
+      <w:r>
+        <w:t xml:space="preserve"> </w:t>
+      </w:r>
+      <w:r>
         <w:rPr>
           <w:rFonts w:hint="eastAsia"/>
         </w:rPr>
-      </w:pPr>
-      <w:bookmarkStart w:id="15" w:name="_GoBack"/>
+        <w:t>基本组件安装</w:t>
+      </w:r>
       <w:bookmarkEnd w:id="15"/>
-    </w:p>
-    <w:p>
-      <w:pPr>
-        <w:pStyle w:val="31"/>
-      </w:pPr>
-      <w:bookmarkStart w:id="16" w:name="_Toc9026223"/>
-      <w:bookmarkStart w:id="17" w:name="_Toc12714932"/>
-      <w:r>
-        <w:t>1.1.3</w:t>
-      </w:r>
-      <w:r>
-        <w:rPr>
-          <w:rFonts w:hint="eastAsia"/>
-        </w:rPr>
-        <w:t xml:space="preserve"> </w:t>
-      </w:r>
-      <w:r>
-        <w:t xml:space="preserve"> </w:t>
-      </w:r>
-      <w:r>
-        <w:rPr>
-          <w:rFonts w:hint="eastAsia"/>
-        </w:rPr>
-        <w:t>基本组件安装</w:t>
-      </w:r>
       <w:bookmarkEnd w:id="16"/>
-      <w:bookmarkEnd w:id="17"/>
     </w:p>
     <w:p>
       <w:pPr>
@@ -6460,8 +6454,8 @@
       <w:pPr>
         <w:pStyle w:val="31"/>
       </w:pPr>
-      <w:bookmarkStart w:id="18" w:name="_Toc9026224"/>
-      <w:bookmarkStart w:id="19" w:name="_Toc12714933"/>
+      <w:bookmarkStart w:id="17" w:name="_Toc9026224"/>
+      <w:bookmarkStart w:id="18" w:name="_Toc12714933"/>
       <w:r>
         <w:t>1.1.4</w:t>
       </w:r>
@@ -6474,8 +6468,8 @@
       <w:r>
         <w:t xml:space="preserve"> </w:t>
       </w:r>
+      <w:bookmarkEnd w:id="17"/>
       <w:bookmarkEnd w:id="18"/>
-      <w:bookmarkEnd w:id="19"/>
       <w:r>
         <w:rPr>
           <w:rFonts w:hint="eastAsia"/>
@@ -11368,8 +11362,8 @@
       <w:pPr>
         <w:pStyle w:val="31"/>
       </w:pPr>
-      <w:bookmarkStart w:id="20" w:name="_Toc9026225"/>
-      <w:bookmarkStart w:id="21" w:name="_Toc12714934"/>
+      <w:bookmarkStart w:id="19" w:name="_Toc9026225"/>
+      <w:bookmarkStart w:id="20" w:name="_Toc12714934"/>
       <w:r>
         <w:t>1.1.5</w:t>
       </w:r>
@@ -11388,8 +11382,8 @@
         </w:rPr>
         <w:t>组件的安装</w:t>
       </w:r>
+      <w:bookmarkEnd w:id="19"/>
       <w:bookmarkEnd w:id="20"/>
-      <w:bookmarkEnd w:id="21"/>
     </w:p>
     <w:p>
       <w:pPr>
@@ -11854,8 +11848,8 @@
       <w:pPr>
         <w:pStyle w:val="31"/>
       </w:pPr>
-      <w:bookmarkStart w:id="22" w:name="_Toc9026226"/>
-      <w:bookmarkStart w:id="23" w:name="_Toc12714935"/>
+      <w:bookmarkStart w:id="21" w:name="_Toc9026226"/>
+      <w:bookmarkStart w:id="22" w:name="_Toc12714935"/>
       <w:r>
         <w:t>1.1.6</w:t>
       </w:r>
@@ -11877,8 +11871,8 @@
       <w:r>
         <w:t>Master</w:t>
       </w:r>
+      <w:bookmarkEnd w:id="21"/>
       <w:bookmarkEnd w:id="22"/>
-      <w:bookmarkEnd w:id="23"/>
     </w:p>
     <w:p>
       <w:pPr>
@@ -12169,8 +12163,8 @@
       <w:pPr>
         <w:pStyle w:val="31"/>
       </w:pPr>
-      <w:bookmarkStart w:id="24" w:name="_Toc9026227"/>
-      <w:bookmarkStart w:id="25" w:name="_Toc12714936"/>
+      <w:bookmarkStart w:id="23" w:name="_Toc9026227"/>
+      <w:bookmarkStart w:id="24" w:name="_Toc12714936"/>
       <w:r>
         <w:t>1.1.7</w:t>
       </w:r>
@@ -12189,8 +12183,8 @@
         </w:rPr>
         <w:t>节点的配置</w:t>
       </w:r>
+      <w:bookmarkEnd w:id="23"/>
       <w:bookmarkEnd w:id="24"/>
-      <w:bookmarkEnd w:id="25"/>
     </w:p>
     <w:p>
       <w:pPr>
@@ -12271,8 +12265,8 @@
       <w:pPr>
         <w:pStyle w:val="31"/>
       </w:pPr>
-      <w:bookmarkStart w:id="26" w:name="_Toc9026228"/>
-      <w:bookmarkStart w:id="27" w:name="_Toc12714937"/>
+      <w:bookmarkStart w:id="25" w:name="_Toc9026228"/>
+      <w:bookmarkStart w:id="26" w:name="_Toc12714937"/>
       <w:r>
         <w:t>1.1.8</w:t>
       </w:r>
@@ -12291,8 +12285,8 @@
         </w:rPr>
         <w:t>部署</w:t>
       </w:r>
+      <w:bookmarkEnd w:id="25"/>
       <w:bookmarkEnd w:id="26"/>
-      <w:bookmarkEnd w:id="27"/>
     </w:p>
     <w:p>
       <w:pPr>
@@ -12516,9 +12510,341 @@
       <w:pPr>
         <w:pStyle w:val="afff4"/>
         <w:rPr>
+          <w:rFonts w:ascii="Consolas" w:hAnsi="Consolas"/>
+          <w:color w:val="032F62"/>
+          <w:sz w:val="18"/>
+          <w:szCs w:val="18"/>
+          <w:shd w:val="clear" w:color="auto" w:fill="FFFFFF"/>
+        </w:rPr>
+      </w:pPr>
+      <w:r>
+        <w:rPr>
+          <w:rFonts w:hint="eastAsia"/>
           <w:color w:val="FF0000"/>
         </w:rPr>
-      </w:pPr>
+        <w:lastRenderedPageBreak/>
+        <w:t>将</w:t>
+      </w:r>
+      <w:r>
+        <w:rPr>
+          <w:rFonts w:hint="eastAsia"/>
+          <w:color w:val="FF0000"/>
+        </w:rPr>
+        <w:t>Master</w:t>
+      </w:r>
+      <w:r>
+        <w:rPr>
+          <w:color w:val="FF0000"/>
+        </w:rPr>
+        <w:t>01</w:t>
+      </w:r>
+      <w:r>
+        <w:rPr>
+          <w:rFonts w:hint="eastAsia"/>
+          <w:color w:val="FF0000"/>
+        </w:rPr>
+        <w:t>节点的</w:t>
+      </w:r>
+      <w:r>
+        <w:rPr>
+          <w:rFonts w:ascii="Consolas" w:hAnsi="Consolas"/>
+          <w:color w:val="032F62"/>
+          <w:sz w:val="18"/>
+          <w:szCs w:val="18"/>
+          <w:shd w:val="clear" w:color="auto" w:fill="FFFFFF"/>
+        </w:rPr>
+        <w:t>front-proxy-ca.crt</w:t>
+      </w:r>
+      <w:r>
+        <w:rPr>
+          <w:rFonts w:ascii="Consolas" w:hAnsi="Consolas" w:hint="eastAsia"/>
+          <w:color w:val="032F62"/>
+          <w:sz w:val="18"/>
+          <w:szCs w:val="18"/>
+          <w:shd w:val="clear" w:color="auto" w:fill="FFFFFF"/>
+        </w:rPr>
+        <w:t>复制到所有</w:t>
+      </w:r>
+      <w:r>
+        <w:rPr>
+          <w:rFonts w:ascii="Consolas" w:hAnsi="Consolas" w:hint="eastAsia"/>
+          <w:color w:val="032F62"/>
+          <w:sz w:val="18"/>
+          <w:szCs w:val="18"/>
+          <w:shd w:val="clear" w:color="auto" w:fill="FFFFFF"/>
+        </w:rPr>
+        <w:t>Node</w:t>
+      </w:r>
+      <w:r>
+        <w:rPr>
+          <w:rFonts w:ascii="Consolas" w:hAnsi="Consolas" w:hint="eastAsia"/>
+          <w:color w:val="032F62"/>
+          <w:sz w:val="18"/>
+          <w:szCs w:val="18"/>
+          <w:shd w:val="clear" w:color="auto" w:fill="FFFFFF"/>
+        </w:rPr>
+        <w:t>节点</w:t>
+      </w:r>
+    </w:p>
+    <w:p>
+      <w:pPr>
+        <w:pStyle w:val="Swift"/>
+        <w:rPr>
+          <w:rFonts w:hint="eastAsia"/>
+          <w:color w:val="FF0000"/>
+        </w:rPr>
+      </w:pPr>
+      <w:proofErr w:type="spellStart"/>
+      <w:r>
+        <w:rPr>
+          <w:rFonts w:hint="eastAsia"/>
+          <w:shd w:val="clear" w:color="auto" w:fill="FFFFFF"/>
+        </w:rPr>
+        <w:t>s</w:t>
+      </w:r>
+      <w:r>
+        <w:rPr>
+          <w:shd w:val="clear" w:color="auto" w:fill="FFFFFF"/>
+        </w:rPr>
+        <w:t>cp</w:t>
+      </w:r>
+      <w:proofErr w:type="spellEnd"/>
+      <w:r>
+        <w:rPr>
+          <w:shd w:val="clear" w:color="auto" w:fill="FFFFFF"/>
+        </w:rPr>
+        <w:t xml:space="preserve"> /</w:t>
+      </w:r>
+      <w:proofErr w:type="spellStart"/>
+      <w:r>
+        <w:rPr>
+          <w:shd w:val="clear" w:color="auto" w:fill="FFFFFF"/>
+        </w:rPr>
+        <w:t>etc</w:t>
+      </w:r>
+      <w:proofErr w:type="spellEnd"/>
+      <w:r>
+        <w:rPr>
+          <w:shd w:val="clear" w:color="auto" w:fill="FFFFFF"/>
+        </w:rPr>
+        <w:t>/</w:t>
+      </w:r>
+      <w:proofErr w:type="spellStart"/>
+      <w:r>
+        <w:rPr>
+          <w:rFonts w:hint="eastAsia"/>
+          <w:shd w:val="clear" w:color="auto" w:fill="FFFFFF"/>
+        </w:rPr>
+        <w:t>k</w:t>
+      </w:r>
+      <w:r>
+        <w:rPr>
+          <w:shd w:val="clear" w:color="auto" w:fill="FFFFFF"/>
+        </w:rPr>
+        <w:t>ubernetes</w:t>
+      </w:r>
+      <w:proofErr w:type="spellEnd"/>
+      <w:r>
+        <w:rPr>
+          <w:shd w:val="clear" w:color="auto" w:fill="FFFFFF"/>
+        </w:rPr>
+        <w:t>/</w:t>
+      </w:r>
+      <w:proofErr w:type="spellStart"/>
+      <w:r>
+        <w:rPr>
+          <w:shd w:val="clear" w:color="auto" w:fill="FFFFFF"/>
+        </w:rPr>
+        <w:t>pki</w:t>
+      </w:r>
+      <w:proofErr w:type="spellEnd"/>
+      <w:r>
+        <w:rPr>
+          <w:shd w:val="clear" w:color="auto" w:fill="FFFFFF"/>
+        </w:rPr>
+        <w:t>/front-proxy-ca.crt k8s-node01:/</w:t>
+      </w:r>
+      <w:proofErr w:type="spellStart"/>
+      <w:r>
+        <w:rPr>
+          <w:shd w:val="clear" w:color="auto" w:fill="FFFFFF"/>
+        </w:rPr>
+        <w:t>etc</w:t>
+      </w:r>
+      <w:proofErr w:type="spellEnd"/>
+      <w:r>
+        <w:rPr>
+          <w:shd w:val="clear" w:color="auto" w:fill="FFFFFF"/>
+        </w:rPr>
+        <w:t>/</w:t>
+      </w:r>
+      <w:proofErr w:type="spellStart"/>
+      <w:r>
+        <w:rPr>
+          <w:shd w:val="clear" w:color="auto" w:fill="FFFFFF"/>
+        </w:rPr>
+        <w:t>kubernetes</w:t>
+      </w:r>
+      <w:proofErr w:type="spellEnd"/>
+      <w:r>
+        <w:rPr>
+          <w:shd w:val="clear" w:color="auto" w:fill="FFFFFF"/>
+        </w:rPr>
+        <w:t>/</w:t>
+      </w:r>
+      <w:proofErr w:type="spellStart"/>
+      <w:r>
+        <w:rPr>
+          <w:shd w:val="clear" w:color="auto" w:fill="FFFFFF"/>
+        </w:rPr>
+        <w:t>pki</w:t>
+      </w:r>
+      <w:proofErr w:type="spellEnd"/>
+      <w:r>
+        <w:rPr>
+          <w:shd w:val="clear" w:color="auto" w:fill="FFFFFF"/>
+        </w:rPr>
+        <w:t>/front-proxy-ca.crt</w:t>
+      </w:r>
+    </w:p>
+    <w:p>
+      <w:pPr>
+        <w:pStyle w:val="Swift"/>
+        <w:rPr>
+          <w:rFonts w:hint="eastAsia"/>
+          <w:color w:val="FF0000"/>
+        </w:rPr>
+      </w:pPr>
+      <w:proofErr w:type="spellStart"/>
+      <w:r>
+        <w:rPr>
+          <w:rFonts w:hint="eastAsia"/>
+          <w:shd w:val="clear" w:color="auto" w:fill="FFFFFF"/>
+        </w:rPr>
+        <w:t>s</w:t>
+      </w:r>
+      <w:r>
+        <w:rPr>
+          <w:shd w:val="clear" w:color="auto" w:fill="FFFFFF"/>
+        </w:rPr>
+        <w:t>cp</w:t>
+      </w:r>
+      <w:proofErr w:type="spellEnd"/>
+      <w:r>
+        <w:rPr>
+          <w:shd w:val="clear" w:color="auto" w:fill="FFFFFF"/>
+        </w:rPr>
+        <w:t xml:space="preserve"> /</w:t>
+      </w:r>
+      <w:proofErr w:type="spellStart"/>
+      <w:r>
+        <w:rPr>
+          <w:shd w:val="clear" w:color="auto" w:fill="FFFFFF"/>
+        </w:rPr>
+        <w:t>etc</w:t>
+      </w:r>
+      <w:proofErr w:type="spellEnd"/>
+      <w:r>
+        <w:rPr>
+          <w:shd w:val="clear" w:color="auto" w:fill="FFFFFF"/>
+        </w:rPr>
+        <w:t>/</w:t>
+      </w:r>
+      <w:proofErr w:type="spellStart"/>
+      <w:r>
+        <w:rPr>
+          <w:shd w:val="clear" w:color="auto" w:fill="FFFFFF"/>
+        </w:rPr>
+        <w:t>kubernetes</w:t>
+      </w:r>
+      <w:proofErr w:type="spellEnd"/>
+      <w:r>
+        <w:rPr>
+          <w:shd w:val="clear" w:color="auto" w:fill="FFFFFF"/>
+        </w:rPr>
+        <w:t>/</w:t>
+      </w:r>
+      <w:proofErr w:type="spellStart"/>
+      <w:r>
+        <w:rPr>
+          <w:shd w:val="clear" w:color="auto" w:fill="FFFFFF"/>
+        </w:rPr>
+        <w:t>pki</w:t>
+      </w:r>
+      <w:proofErr w:type="spellEnd"/>
+      <w:r>
+        <w:rPr>
+          <w:shd w:val="clear" w:color="auto" w:fill="FFFFFF"/>
+        </w:rPr>
+        <w:t>/front-proxy-ca.crt k8s-node(</w:t>
+      </w:r>
+      <w:proofErr w:type="spellStart"/>
+      <w:r>
+        <w:rPr>
+          <w:rFonts w:hint="eastAsia"/>
+          <w:shd w:val="clear" w:color="auto" w:fill="FFFFFF"/>
+        </w:rPr>
+        <w:t>其他节点自行拷贝</w:t>
+      </w:r>
+      <w:proofErr w:type="spellEnd"/>
+      <w:r>
+        <w:rPr>
+          <w:shd w:val="clear" w:color="auto" w:fill="FFFFFF"/>
+        </w:rPr>
+        <w:t>):/</w:t>
+      </w:r>
+      <w:proofErr w:type="spellStart"/>
+      <w:r>
+        <w:rPr>
+          <w:shd w:val="clear" w:color="auto" w:fill="FFFFFF"/>
+        </w:rPr>
+        <w:t>etc</w:t>
+      </w:r>
+      <w:proofErr w:type="spellEnd"/>
+      <w:r>
+        <w:rPr>
+          <w:shd w:val="clear" w:color="auto" w:fill="FFFFFF"/>
+        </w:rPr>
+        <w:t>/</w:t>
+      </w:r>
+      <w:proofErr w:type="spellStart"/>
+      <w:r>
+        <w:rPr>
+          <w:shd w:val="clear" w:color="auto" w:fill="FFFFFF"/>
+        </w:rPr>
+        <w:t>kubernetes</w:t>
+      </w:r>
+      <w:proofErr w:type="spellEnd"/>
+      <w:r>
+        <w:rPr>
+          <w:shd w:val="clear" w:color="auto" w:fill="FFFFFF"/>
+        </w:rPr>
+        <w:t>/</w:t>
+      </w:r>
+      <w:proofErr w:type="spellStart"/>
+      <w:r>
+        <w:rPr>
+          <w:shd w:val="clear" w:color="auto" w:fill="FFFFFF"/>
+        </w:rPr>
+        <w:t>pki</w:t>
+      </w:r>
+      <w:proofErr w:type="spellEnd"/>
+      <w:r>
+        <w:rPr>
+          <w:shd w:val="clear" w:color="auto" w:fill="FFFFFF"/>
+        </w:rPr>
+        <w:t>/front-proxy-ca.crt</w:t>
+      </w:r>
+    </w:p>
+    <w:p>
+      <w:pPr>
+        <w:pStyle w:val="afff4"/>
+        <w:rPr>
+          <w:color w:val="FF0000"/>
+        </w:rPr>
+      </w:pPr>
+      <w:bookmarkStart w:id="27" w:name="_GoBack"/>
+      <w:bookmarkEnd w:id="27"/>
     </w:p>
     <w:p>
       <w:pPr>
@@ -13044,6 +13370,7 @@
         <w:rPr>
           <w:noProof/>
         </w:rPr>
+        <w:lastRenderedPageBreak/>
         <w:drawing>
           <wp:inline distT="0" distB="0" distL="0" distR="0" wp14:anchorId="061CD2AC" wp14:editId="1ACAC217">
             <wp:extent cx="5274310" cy="2272665"/>
@@ -13087,7 +13414,6 @@
       </w:pPr>
       <w:proofErr w:type="spellStart"/>
       <w:r>
-        <w:lastRenderedPageBreak/>
         <w:t>kubectl</w:t>
       </w:r>
       <w:proofErr w:type="spellEnd"/>
@@ -13376,6 +13702,7 @@
           <w:noProof/>
           <w:bdr w:val="single" w:sz="4" w:space="0" w:color="auto"/>
         </w:rPr>
+        <w:lastRenderedPageBreak/>
         <w:drawing>
           <wp:inline distT="0" distB="0" distL="0" distR="0" wp14:anchorId="50064B2C" wp14:editId="2B3E7A81">
             <wp:extent cx="3642995" cy="2204720"/>
@@ -13992,7 +14319,6 @@
           <w:sz w:val="18"/>
           <w:szCs w:val="18"/>
         </w:rPr>
-        <w:lastRenderedPageBreak/>
         <w:t xml:space="preserve">  name: admin-user</w:t>
       </w:r>
     </w:p>
@@ -14733,6 +15059,7 @@
         <w:pStyle w:val="affffffff5"/>
       </w:pPr>
       <w:r>
+        <w:lastRenderedPageBreak/>
         <w:t>Data</w:t>
       </w:r>
     </w:p>
@@ -14828,7 +15155,6 @@
           <w:noProof/>
           <w:bdr w:val="single" w:sz="4" w:space="0" w:color="auto"/>
         </w:rPr>
-        <w:lastRenderedPageBreak/>
         <w:drawing>
           <wp:inline distT="0" distB="0" distL="0" distR="0" wp14:anchorId="1C7EC1FC" wp14:editId="0CBD2959">
             <wp:extent cx="3576320" cy="2566035"/>
@@ -15638,7 +15964,7 @@
         <v:path o:extrusionok="f" gradientshapeok="t" o:connecttype="rect"/>
         <o:lock v:ext="edit" aspectratio="t"/>
       </v:shapetype>
-      <v:shape id="_x0000_i1029" type="#_x0000_t75" style="width:7.8pt;height:7.8pt" o:bullet="t">
+      <v:shape id="_x0000_i1034" type="#_x0000_t75" style="width:7.8pt;height:7.8pt" o:bullet="t">
         <v:imagedata r:id="rId1" o:title="项目符号1"/>
       </v:shape>
     </w:pict>

--- a/随堂笔记/chap02 高可用安装/kubeadm安装方式/最新版安装方法/2.1、Kubeadm高可用安装Kubernetes.docx
+++ b/随堂笔记/chap02 高可用安装/kubeadm安装方式/最新版安装方法/2.1、Kubeadm高可用安装Kubernetes.docx
@@ -784,12 +784,39 @@
         <w:ind w:firstLine="396"/>
         <w:jc w:val="left"/>
         <w:rPr>
+          <w:rFonts w:ascii="Georgia" w:hAnsi="Georgia" w:cs="宋体"/>
+          <w:color w:val="FF0000"/>
+          <w:sz w:val="30"/>
+          <w:szCs w:val="30"/>
+        </w:rPr>
+      </w:pPr>
+      <w:r>
+        <w:rPr>
+          <w:rFonts w:ascii="Georgia" w:hAnsi="Georgia" w:cs="宋体"/>
+          <w:color w:val="FF0000"/>
+          <w:sz w:val="30"/>
+          <w:szCs w:val="30"/>
+        </w:rPr>
+        <w:t>VIP</w:t>
+      </w:r>
+      <w:r>
+        <w:rPr>
           <w:rFonts w:ascii="Georgia" w:hAnsi="Georgia" w:cs="宋体" w:hint="eastAsia"/>
           <w:color w:val="FF0000"/>
           <w:sz w:val="30"/>
           <w:szCs w:val="30"/>
         </w:rPr>
-      </w:pPr>
+        <w:t>（虚拟</w:t>
+      </w:r>
+      <w:r>
+        <w:rPr>
+          <w:rFonts w:ascii="Georgia" w:hAnsi="Georgia" w:cs="宋体" w:hint="eastAsia"/>
+          <w:color w:val="FF0000"/>
+          <w:sz w:val="30"/>
+          <w:szCs w:val="30"/>
+        </w:rPr>
+        <w:t>I</w:t>
+      </w:r>
       <w:r>
         <w:rPr>
           <w:rFonts w:ascii="Georgia" w:hAnsi="Georgia" w:cs="宋体"/>
@@ -797,7 +824,7 @@
           <w:sz w:val="30"/>
           <w:szCs w:val="30"/>
         </w:rPr>
-        <w:t>VIP</w:t>
+        <w:t>P</w:t>
       </w:r>
       <w:r>
         <w:rPr>
@@ -806,7 +833,7 @@
           <w:sz w:val="30"/>
           <w:szCs w:val="30"/>
         </w:rPr>
-        <w:t>（虚拟</w:t>
+        <w:t>）</w:t>
       </w:r>
       <w:r>
         <w:rPr>
@@ -815,6 +842,15 @@
           <w:sz w:val="30"/>
           <w:szCs w:val="30"/>
         </w:rPr>
+        <w:t>不要和公司内网</w:t>
+      </w:r>
+      <w:r>
+        <w:rPr>
+          <w:rFonts w:ascii="Georgia" w:hAnsi="Georgia" w:cs="宋体" w:hint="eastAsia"/>
+          <w:color w:val="FF0000"/>
+          <w:sz w:val="30"/>
+          <w:szCs w:val="30"/>
+        </w:rPr>
         <w:t>I</w:t>
       </w:r>
       <w:r>
@@ -826,8 +862,6 @@
         </w:rPr>
         <w:t>P</w:t>
       </w:r>
-      <w:bookmarkStart w:id="12" w:name="_GoBack"/>
-      <w:bookmarkEnd w:id="12"/>
       <w:r>
         <w:rPr>
           <w:rFonts w:ascii="Georgia" w:hAnsi="Georgia" w:cs="宋体" w:hint="eastAsia"/>
@@ -835,7 +869,7 @@
           <w:sz w:val="30"/>
           <w:szCs w:val="30"/>
         </w:rPr>
-        <w:t>）</w:t>
+        <w:t>重复，首先去</w:t>
       </w:r>
       <w:r>
         <w:rPr>
@@ -844,7 +878,7 @@
           <w:sz w:val="30"/>
           <w:szCs w:val="30"/>
         </w:rPr>
-        <w:t>不要和公司内网</w:t>
+        <w:t>ping</w:t>
       </w:r>
       <w:r>
         <w:rPr>
@@ -853,7 +887,7 @@
           <w:sz w:val="30"/>
           <w:szCs w:val="30"/>
         </w:rPr>
-        <w:t>I</w:t>
+        <w:t>一下，不通才可用。</w:t>
       </w:r>
       <w:r>
         <w:rPr>
@@ -862,7 +896,7 @@
           <w:sz w:val="30"/>
           <w:szCs w:val="30"/>
         </w:rPr>
-        <w:t>P</w:t>
+        <w:t>VIP</w:t>
       </w:r>
       <w:r>
         <w:rPr>
@@ -871,42 +905,6 @@
           <w:sz w:val="30"/>
           <w:szCs w:val="30"/>
         </w:rPr>
-        <w:t>重复，首先去</w:t>
-      </w:r>
-      <w:r>
-        <w:rPr>
-          <w:rFonts w:ascii="Georgia" w:hAnsi="Georgia" w:cs="宋体" w:hint="eastAsia"/>
-          <w:color w:val="FF0000"/>
-          <w:sz w:val="30"/>
-          <w:szCs w:val="30"/>
-        </w:rPr>
-        <w:t>ping</w:t>
-      </w:r>
-      <w:r>
-        <w:rPr>
-          <w:rFonts w:ascii="Georgia" w:hAnsi="Georgia" w:cs="宋体" w:hint="eastAsia"/>
-          <w:color w:val="FF0000"/>
-          <w:sz w:val="30"/>
-          <w:szCs w:val="30"/>
-        </w:rPr>
-        <w:t>一下，不通才可用。</w:t>
-      </w:r>
-      <w:r>
-        <w:rPr>
-          <w:rFonts w:ascii="Georgia" w:hAnsi="Georgia" w:cs="宋体"/>
-          <w:color w:val="FF0000"/>
-          <w:sz w:val="30"/>
-          <w:szCs w:val="30"/>
-        </w:rPr>
-        <w:t>VIP</w:t>
-      </w:r>
-      <w:r>
-        <w:rPr>
-          <w:rFonts w:ascii="Georgia" w:hAnsi="Georgia" w:cs="宋体" w:hint="eastAsia"/>
-          <w:color w:val="FF0000"/>
-          <w:sz w:val="30"/>
-          <w:szCs w:val="30"/>
-        </w:rPr>
         <w:t>需要和主机在同一个局域网内！</w:t>
       </w:r>
     </w:p>
@@ -1265,7 +1263,7 @@
       <w:pPr>
         <w:pStyle w:val="Swift"/>
       </w:pPr>
-      <w:bookmarkStart w:id="13" w:name="_Hlk44921663"/>
+      <w:bookmarkStart w:id="12" w:name="_Hlk44921663"/>
       <w:r>
         <w:t xml:space="preserve">[root@k8s-master01 ~]# vi /etc/fstab </w:t>
       </w:r>
@@ -1387,44 +1385,185 @@
         <w:t>#/dev/mapper/cl-swap     swap                    swap    defaults        0 0</w:t>
       </w:r>
     </w:p>
-    <w:bookmarkEnd w:id="13"/>
+    <w:bookmarkEnd w:id="12"/>
+    <w:p>
+      <w:pPr>
+        <w:widowControl/>
+        <w:spacing w:before="150" w:after="150"/>
+        <w:ind w:firstLine="396"/>
+        <w:jc w:val="left"/>
+        <w:rPr>
+          <w:rFonts w:ascii="Georgia" w:hAnsi="Georgia" w:cs="宋体"/>
+          <w:snapToGrid/>
+          <w:color w:val="000000" w:themeColor="text1"/>
+        </w:rPr>
+      </w:pPr>
+      <w:r>
+        <w:rPr>
+          <w:rFonts w:hint="eastAsia"/>
+        </w:rPr>
+        <w:t>安装</w:t>
+      </w:r>
+      <w:r>
+        <w:rPr>
+          <w:rFonts w:hint="eastAsia"/>
+        </w:rPr>
+        <w:t>ntpdate</w:t>
+      </w:r>
+      <w:r>
+        <w:rPr>
+          <w:rFonts w:ascii="Georgia" w:hAnsi="Georgia" w:cs="宋体" w:hint="eastAsia"/>
+          <w:color w:val="000000" w:themeColor="text1"/>
+        </w:rPr>
+        <w:t>（</w:t>
+      </w:r>
+      <w:r>
+        <w:rPr>
+          <w:rFonts w:ascii="Georgia" w:hAnsi="Georgia" w:cs="宋体"/>
+          <w:color w:val="000000" w:themeColor="text1"/>
+        </w:rPr>
+        <w:t xml:space="preserve">CentOS 7 </w:t>
+      </w:r>
+      <w:r>
+        <w:rPr>
+          <w:rFonts w:ascii="Georgia" w:hAnsi="Georgia" w:cs="宋体" w:hint="eastAsia"/>
+          <w:color w:val="000000" w:themeColor="text1"/>
+        </w:rPr>
+        <w:t>无需安装，自带</w:t>
+      </w:r>
+      <w:r>
+        <w:rPr>
+          <w:rFonts w:ascii="Georgia" w:hAnsi="Georgia" w:cs="宋体"/>
+          <w:color w:val="000000" w:themeColor="text1"/>
+        </w:rPr>
+        <w:t>ntpdate</w:t>
+      </w:r>
+      <w:r>
+        <w:rPr>
+          <w:rFonts w:ascii="Georgia" w:hAnsi="Georgia" w:cs="宋体" w:hint="eastAsia"/>
+          <w:color w:val="000000" w:themeColor="text1"/>
+        </w:rPr>
+        <w:t>命令）</w:t>
+      </w:r>
+    </w:p>
     <w:p>
       <w:pPr>
         <w:pStyle w:val="affffffff4"/>
       </w:pPr>
+      <w:bookmarkStart w:id="13" w:name="_GoBack"/>
+      <w:bookmarkEnd w:id="13"/>
+    </w:p>
+    <w:p>
+      <w:pPr>
+        <w:pStyle w:val="Swift"/>
+      </w:pPr>
+      <w:r>
+        <w:t>rpm -ivh http://mirrors.wlnmp.com/centos/wlnmp-release-centos.noarch.rpm</w:t>
+      </w:r>
+    </w:p>
+    <w:p>
+      <w:pPr>
+        <w:pStyle w:val="Swift"/>
+      </w:pPr>
+      <w:r>
+        <w:t>yum install wntp -y</w:t>
+      </w:r>
+    </w:p>
+    <w:p>
+      <w:pPr>
+        <w:pStyle w:val="afff4"/>
+      </w:pPr>
+    </w:p>
+    <w:p>
+      <w:pPr>
+        <w:pStyle w:val="affffffff4"/>
+      </w:pPr>
       <w:r>
         <w:rPr>
           <w:rFonts w:hint="eastAsia"/>
         </w:rPr>
-        <w:t>安装</w:t>
+        <w:t>所有节点同步时间</w:t>
       </w:r>
       <w:r>
         <w:rPr>
           <w:rFonts w:hint="eastAsia"/>
         </w:rPr>
-        <w:t>ntpdate</w:t>
-      </w:r>
-    </w:p>
-    <w:p>
-      <w:pPr>
-        <w:pStyle w:val="Swift"/>
-      </w:pPr>
-      <w:r>
-        <w:t>rpm -ivh http://mirrors.wlnmp.com/centos/wlnmp-release-centos.noarch.rpm</w:t>
-      </w:r>
-    </w:p>
-    <w:p>
-      <w:pPr>
-        <w:pStyle w:val="Swift"/>
-      </w:pPr>
-      <w:r>
-        <w:t>yum install wntp -y</w:t>
-      </w:r>
-    </w:p>
-    <w:p>
-      <w:pPr>
-        <w:pStyle w:val="afff4"/>
-      </w:pPr>
+        <w:t>。时间同步配置如下：</w:t>
+      </w:r>
+    </w:p>
+    <w:p>
+      <w:pPr>
+        <w:pStyle w:val="affffffff5"/>
+      </w:pPr>
+      <w:r>
+        <w:t>ln -sf /usr/share/zoneinfo/Asia/Shanghai /etc/localtime</w:t>
+      </w:r>
+    </w:p>
+    <w:p>
+      <w:pPr>
+        <w:pStyle w:val="affffffff5"/>
+      </w:pPr>
+      <w:r>
+        <w:t>echo 'Asia/Shanghai' &gt;/etc/timezone</w:t>
+      </w:r>
+    </w:p>
+    <w:p>
+      <w:pPr>
+        <w:pStyle w:val="affffffff5"/>
+      </w:pPr>
+      <w:r>
+        <w:t>ntpdate time2.aliyun.com</w:t>
+      </w:r>
+    </w:p>
+    <w:p>
+      <w:pPr>
+        <w:pStyle w:val="affffffff5"/>
+      </w:pPr>
+      <w:r>
+        <w:t xml:space="preserve"># </w:t>
+      </w:r>
+      <w:r>
+        <w:rPr>
+          <w:rFonts w:hint="eastAsia"/>
+        </w:rPr>
+        <w:t>加入到</w:t>
+      </w:r>
+      <w:r>
+        <w:t>crontab</w:t>
+      </w:r>
+    </w:p>
+    <w:p>
+      <w:pPr>
+        <w:pStyle w:val="affffffff5"/>
+      </w:pPr>
+      <w:r>
+        <w:t>*/5 * * * * ntpdate time2.aliyun.com</w:t>
+      </w:r>
+    </w:p>
+    <w:p>
+      <w:pPr>
+        <w:pStyle w:val="affffffff5"/>
+      </w:pPr>
+      <w:r>
+        <w:t xml:space="preserve"># </w:t>
+      </w:r>
+      <w:r>
+        <w:rPr>
+          <w:rFonts w:hint="eastAsia"/>
+        </w:rPr>
+        <w:t>加入到开机自动同步，</w:t>
+      </w:r>
+      <w:r>
+        <w:t>/etc/rc.local</w:t>
+      </w:r>
+    </w:p>
+    <w:p>
+      <w:pPr>
+        <w:pStyle w:val="affffffff5"/>
+      </w:pPr>
+      <w:r>
+        <w:t>ntpdate time2.aliyun.com</w:t>
+      </w:r>
     </w:p>
     <w:p>
       <w:pPr>
@@ -1434,13 +1573,16 @@
         <w:rPr>
           <w:rFonts w:hint="eastAsia"/>
         </w:rPr>
-        <w:t>所有节点同步时间</w:t>
+        <w:t>所有节点配置</w:t>
+      </w:r>
+      <w:r>
+        <w:t>limit</w:t>
       </w:r>
       <w:r>
         <w:rPr>
           <w:rFonts w:hint="eastAsia"/>
         </w:rPr>
-        <w:t>。时间同步配置如下：</w:t>
+        <w:t>：</w:t>
       </w:r>
     </w:p>
     <w:p>
@@ -1448,7 +1590,63 @@
         <w:pStyle w:val="affffffff5"/>
       </w:pPr>
       <w:r>
-        <w:t>ln -sf /usr/share/zoneinfo/Asia/Shanghai /etc/localtime</w:t>
+        <w:t>ulimit -SHn 65535</w:t>
+      </w:r>
+    </w:p>
+    <w:p>
+      <w:pPr>
+        <w:pStyle w:val="affffffff4"/>
+      </w:pPr>
+      <w:r>
+        <w:t>Master01</w:t>
+      </w:r>
+      <w:r>
+        <w:rPr>
+          <w:rFonts w:hint="eastAsia"/>
+        </w:rPr>
+        <w:t>节点免密钥登录其他节点</w:t>
+      </w:r>
+      <w:r>
+        <w:rPr>
+          <w:rFonts w:hint="eastAsia"/>
+        </w:rPr>
+        <w:t>，安装过程中生成配置文件和证书均在</w:t>
+      </w:r>
+      <w:r>
+        <w:t>Master01</w:t>
+      </w:r>
+      <w:r>
+        <w:rPr>
+          <w:rFonts w:hint="eastAsia"/>
+        </w:rPr>
+        <w:t>上操作，集群管理也在</w:t>
+      </w:r>
+      <w:r>
+        <w:t>Master01</w:t>
+      </w:r>
+      <w:r>
+        <w:rPr>
+          <w:rFonts w:hint="eastAsia"/>
+        </w:rPr>
+        <w:t>上操作，阿里云或者</w:t>
+      </w:r>
+      <w:r>
+        <w:t>AWS</w:t>
+      </w:r>
+      <w:r>
+        <w:rPr>
+          <w:rFonts w:hint="eastAsia"/>
+        </w:rPr>
+        <w:t>上需要单独一台</w:t>
+      </w:r>
+      <w:r>
+        <w:t>kubectl</w:t>
+      </w:r>
+      <w:r>
+        <w:rPr>
+          <w:rFonts w:hint="eastAsia"/>
+        </w:rPr>
+        <w:t>服务器。密钥配置如下：</w:t>
       </w:r>
     </w:p>
     <w:p>
@@ -1456,7 +1654,7 @@
         <w:pStyle w:val="affffffff5"/>
       </w:pPr>
       <w:r>
-        <w:t>echo 'Asia/Shanghai' &gt;/etc/timezone</w:t>
+        <w:t>ssh-keygen -t rsa</w:t>
       </w:r>
     </w:p>
     <w:p>
@@ -1464,168 +1662,21 @@
         <w:pStyle w:val="affffffff5"/>
       </w:pPr>
       <w:r>
-        <w:t>ntpdate time2.aliyun.com</w:t>
-      </w:r>
-    </w:p>
-    <w:p>
-      <w:pPr>
-        <w:pStyle w:val="affffffff5"/>
-      </w:pPr>
-      <w:r>
-        <w:t xml:space="preserve"># </w:t>
-      </w:r>
+        <w:t xml:space="preserve">for i in k8s-master01 k8s-master02 k8s-master03 k8s-node01 k8s-node02;do </w:t>
+      </w:r>
+      <w:r>
+        <w:lastRenderedPageBreak/>
+        <w:t>ssh-copy-id -i .ssh/id_rsa.pub $i;done</w:t>
+      </w:r>
+    </w:p>
+    <w:p>
+      <w:pPr>
+        <w:pStyle w:val="affffffff4"/>
+      </w:pPr>
       <w:r>
         <w:rPr>
           <w:rFonts w:hint="eastAsia"/>
         </w:rPr>
-        <w:t>加入到</w:t>
-      </w:r>
-      <w:r>
-        <w:t>crontab</w:t>
-      </w:r>
-    </w:p>
-    <w:p>
-      <w:pPr>
-        <w:pStyle w:val="affffffff5"/>
-      </w:pPr>
-      <w:r>
-        <w:t>*/5 * * * * ntpdate time2.aliyun.com</w:t>
-      </w:r>
-    </w:p>
-    <w:p>
-      <w:pPr>
-        <w:pStyle w:val="affffffff5"/>
-      </w:pPr>
-      <w:r>
-        <w:t xml:space="preserve"># </w:t>
-      </w:r>
-      <w:r>
-        <w:rPr>
-          <w:rFonts w:hint="eastAsia"/>
-        </w:rPr>
-        <w:t>加入到开机自动同步，</w:t>
-      </w:r>
-      <w:r>
-        <w:t>/etc/rc.local</w:t>
-      </w:r>
-    </w:p>
-    <w:p>
-      <w:pPr>
-        <w:pStyle w:val="affffffff5"/>
-      </w:pPr>
-      <w:r>
-        <w:t>ntpdate time2.aliyun.com</w:t>
-      </w:r>
-    </w:p>
-    <w:p>
-      <w:pPr>
-        <w:pStyle w:val="affffffff4"/>
-      </w:pPr>
-      <w:r>
-        <w:rPr>
-          <w:rFonts w:hint="eastAsia"/>
-        </w:rPr>
-        <w:t>所有节点配置</w:t>
-      </w:r>
-      <w:r>
-        <w:t>limit</w:t>
-      </w:r>
-      <w:r>
-        <w:rPr>
-          <w:rFonts w:hint="eastAsia"/>
-        </w:rPr>
-        <w:t>：</w:t>
-      </w:r>
-    </w:p>
-    <w:p>
-      <w:pPr>
-        <w:pStyle w:val="affffffff5"/>
-      </w:pPr>
-      <w:r>
-        <w:t>ulimit -SHn 65535</w:t>
-      </w:r>
-    </w:p>
-    <w:p>
-      <w:pPr>
-        <w:pStyle w:val="affffffff4"/>
-      </w:pPr>
-      <w:r>
-        <w:t>Master01</w:t>
-      </w:r>
-      <w:r>
-        <w:rPr>
-          <w:rFonts w:hint="eastAsia"/>
-        </w:rPr>
-        <w:t>节点免密钥登录其他节点</w:t>
-      </w:r>
-      <w:r>
-        <w:rPr>
-          <w:rFonts w:hint="eastAsia"/>
-        </w:rPr>
-        <w:t>，安装过程中生成配置文件和证书均在</w:t>
-      </w:r>
-      <w:r>
-        <w:t>Master01</w:t>
-      </w:r>
-      <w:r>
-        <w:rPr>
-          <w:rFonts w:hint="eastAsia"/>
-        </w:rPr>
-        <w:t>上操作，集群管理也在</w:t>
-      </w:r>
-      <w:r>
-        <w:t>Master01</w:t>
-      </w:r>
-      <w:r>
-        <w:rPr>
-          <w:rFonts w:hint="eastAsia"/>
-        </w:rPr>
-        <w:t>上操作，阿里云或者</w:t>
-      </w:r>
-      <w:r>
-        <w:t>AWS</w:t>
-      </w:r>
-      <w:r>
-        <w:rPr>
-          <w:rFonts w:hint="eastAsia"/>
-        </w:rPr>
-        <w:t>上需要单独一台</w:t>
-      </w:r>
-      <w:r>
-        <w:t>kubectl</w:t>
-      </w:r>
-      <w:r>
-        <w:rPr>
-          <w:rFonts w:hint="eastAsia"/>
-        </w:rPr>
-        <w:t>服务器。密钥配置如下：</w:t>
-      </w:r>
-    </w:p>
-    <w:p>
-      <w:pPr>
-        <w:pStyle w:val="affffffff5"/>
-      </w:pPr>
-      <w:r>
-        <w:t>ssh-keygen -t rsa</w:t>
-      </w:r>
-    </w:p>
-    <w:p>
-      <w:pPr>
-        <w:pStyle w:val="affffffff5"/>
-      </w:pPr>
-      <w:r>
-        <w:t>for i in k8s-master01 k8s-master02 k8s-master03 k8s-node01 k8s-node02;do ssh-copy-id -i .ssh/id_rsa.pub $i;done</w:t>
-      </w:r>
-    </w:p>
-    <w:p>
-      <w:pPr>
-        <w:pStyle w:val="affffffff4"/>
-      </w:pPr>
-      <w:r>
-        <w:rPr>
-          <w:rFonts w:hint="eastAsia"/>
-        </w:rPr>
-        <w:lastRenderedPageBreak/>
         <w:t>在源码中的</w:t>
       </w:r>
       <w:r>
@@ -11589,7 +11640,7 @@
         <v:path o:extrusionok="f" gradientshapeok="t" o:connecttype="rect"/>
         <o:lock v:ext="edit" aspectratio="t"/>
       </v:shapetype>
-      <v:shape id="_x0000_i1034" type="#_x0000_t75" style="width:7.8pt;height:7.8pt" o:bullet="t">
+      <v:shape id="_x0000_i1028" type="#_x0000_t75" style="width:7.8pt;height:7.8pt" o:bullet="t">
         <v:imagedata r:id="rId1" o:title="项目符号1"/>
       </v:shape>
     </w:pict>
